--- a/docs/Use case.docx
+++ b/docs/Use case.docx
@@ -117,8 +117,17 @@
                 <w:b w:val="0"/>
                 <w:bCs w:val="0"/>
               </w:rPr>
-              <w:t>Creating an order that will be sent when there is a lack of particular product</w:t>
-            </w:r>
+              <w:t xml:space="preserve">Creating an order that will be sent when there is a lack of </w:t>
+            </w:r>
+            <w:proofErr w:type="gramStart"/>
+            <w:r>
+              <w:rPr>
+                <w:b w:val="0"/>
+                <w:bCs w:val="0"/>
+              </w:rPr>
+              <w:t>particular product</w:t>
+            </w:r>
+            <w:proofErr w:type="gramEnd"/>
           </w:p>
         </w:tc>
         <w:tc>
@@ -269,7 +278,23 @@
                 <w:b w:val="0"/>
                 <w:bCs w:val="0"/>
               </w:rPr>
-              <w:t>The chosen supplier exist in the system</w:t>
+              <w:t xml:space="preserve">The chosen supplier </w:t>
+            </w:r>
+            <w:proofErr w:type="gramStart"/>
+            <w:r>
+              <w:rPr>
+                <w:b w:val="0"/>
+                <w:bCs w:val="0"/>
+              </w:rPr>
+              <w:t>exist</w:t>
+            </w:r>
+            <w:proofErr w:type="gramEnd"/>
+            <w:r>
+              <w:rPr>
+                <w:b w:val="0"/>
+                <w:bCs w:val="0"/>
+              </w:rPr>
+              <w:t xml:space="preserve"> in the system</w:t>
             </w:r>
           </w:p>
           <w:p>
@@ -300,7 +325,15 @@
               <w:cnfStyle w:val="000000100000" w:firstRow="0" w:lastRow="0" w:firstColumn="0" w:lastColumn="0" w:oddVBand="0" w:evenVBand="0" w:oddHBand="1" w:evenHBand="0" w:firstRowFirstColumn="0" w:firstRowLastColumn="0" w:lastRowFirstColumn="0" w:lastRowLastColumn="0"/>
             </w:pPr>
             <w:r>
-              <w:t>The chosen supplier exist in the system</w:t>
+              <w:t xml:space="preserve">The chosen supplier </w:t>
+            </w:r>
+            <w:proofErr w:type="gramStart"/>
+            <w:r>
+              <w:t>exist</w:t>
+            </w:r>
+            <w:proofErr w:type="gramEnd"/>
+            <w:r>
+              <w:t xml:space="preserve"> in the system</w:t>
             </w:r>
           </w:p>
           <w:p>
@@ -360,12 +393,21 @@
                 <w:bCs w:val="0"/>
               </w:rPr>
             </w:pPr>
-            <w:r>
-              <w:rPr>
-                <w:b w:val="0"/>
-                <w:bCs w:val="0"/>
-              </w:rPr>
-              <w:t>A Order instance o will be created</w:t>
+            <w:proofErr w:type="gramStart"/>
+            <w:r>
+              <w:rPr>
+                <w:b w:val="0"/>
+                <w:bCs w:val="0"/>
+              </w:rPr>
+              <w:t>A</w:t>
+            </w:r>
+            <w:proofErr w:type="gramEnd"/>
+            <w:r>
+              <w:rPr>
+                <w:b w:val="0"/>
+                <w:bCs w:val="0"/>
+              </w:rPr>
+              <w:t xml:space="preserve"> Order instance o will be created</w:t>
             </w:r>
           </w:p>
           <w:p>
@@ -450,7 +492,23 @@
                 <w:b w:val="0"/>
                 <w:bCs w:val="0"/>
               </w:rPr>
-              <w:t>The current order was associated with the Store(to add it to the historical orders)</w:t>
+              <w:t xml:space="preserve">The current order was associated with the </w:t>
+            </w:r>
+            <w:proofErr w:type="gramStart"/>
+            <w:r>
+              <w:rPr>
+                <w:b w:val="0"/>
+                <w:bCs w:val="0"/>
+              </w:rPr>
+              <w:t>Store(</w:t>
+            </w:r>
+            <w:proofErr w:type="gramEnd"/>
+            <w:r>
+              <w:rPr>
+                <w:b w:val="0"/>
+                <w:bCs w:val="0"/>
+              </w:rPr>
+              <w:t>to add it to the historical orders)</w:t>
             </w:r>
           </w:p>
         </w:tc>
@@ -468,8 +526,13 @@
               <w:bidi w:val="0"/>
               <w:cnfStyle w:val="000000000000" w:firstRow="0" w:lastRow="0" w:firstColumn="0" w:lastColumn="0" w:oddVBand="0" w:evenVBand="0" w:oddHBand="0" w:evenHBand="0" w:firstRowFirstColumn="0" w:firstRowLastColumn="0" w:lastRowFirstColumn="0" w:lastRowLastColumn="0"/>
             </w:pPr>
-            <w:r>
-              <w:t>A Order instance o was created</w:t>
+            <w:proofErr w:type="gramStart"/>
+            <w:r>
+              <w:t>A</w:t>
+            </w:r>
+            <w:proofErr w:type="gramEnd"/>
+            <w:r>
+              <w:t xml:space="preserve"> Order instance o was created</w:t>
             </w:r>
           </w:p>
           <w:p>
@@ -633,7 +696,23 @@
                 <w:b w:val="0"/>
                 <w:bCs w:val="0"/>
               </w:rPr>
-              <w:t xml:space="preserve"> create an order</w:t>
+              <w:t xml:space="preserve"> </w:t>
+            </w:r>
+            <w:proofErr w:type="gramStart"/>
+            <w:r>
+              <w:rPr>
+                <w:b w:val="0"/>
+                <w:bCs w:val="0"/>
+              </w:rPr>
+              <w:t>create</w:t>
+            </w:r>
+            <w:proofErr w:type="gramEnd"/>
+            <w:r>
+              <w:rPr>
+                <w:b w:val="0"/>
+                <w:bCs w:val="0"/>
+              </w:rPr>
+              <w:t xml:space="preserve"> an order</w:t>
             </w:r>
           </w:p>
           <w:p>
@@ -663,6 +742,7 @@
               </w:rPr>
               <w:t xml:space="preserve">worker </w:t>
             </w:r>
+            <w:proofErr w:type="gramStart"/>
             <w:r>
               <w:rPr>
                 <w:b w:val="0"/>
@@ -670,6 +750,7 @@
               </w:rPr>
               <w:t>add</w:t>
             </w:r>
+            <w:proofErr w:type="gramEnd"/>
             <w:r>
               <w:rPr>
                 <w:b w:val="0"/>
@@ -843,7 +924,15 @@
               <w:cnfStyle w:val="000000100000" w:firstRow="0" w:lastRow="0" w:firstColumn="0" w:lastColumn="0" w:oddVBand="0" w:evenVBand="0" w:oddHBand="1" w:evenHBand="0" w:firstRowFirstColumn="0" w:firstRowLastColumn="0" w:lastRowFirstColumn="0" w:lastRowLastColumn="0"/>
             </w:pPr>
             <w:r>
-              <w:t>The worker choose delivery days</w:t>
+              <w:t xml:space="preserve">The worker </w:t>
+            </w:r>
+            <w:proofErr w:type="gramStart"/>
+            <w:r>
+              <w:t>choose</w:t>
+            </w:r>
+            <w:proofErr w:type="gramEnd"/>
+            <w:r>
+              <w:t xml:space="preserve"> delivery days</w:t>
             </w:r>
           </w:p>
           <w:p>
@@ -1009,8 +1098,16 @@
         <w:t xml:space="preserve">: </w:t>
       </w:r>
       <w:r>
-        <w:t>Create an order that will be sent at a regular time</w:t>
-      </w:r>
+        <w:t>Create an order that will be</w:t>
+      </w:r>
+      <w:r>
+        <w:t xml:space="preserve"> sent in a </w:t>
+      </w:r>
+      <w:proofErr w:type="gramStart"/>
+      <w:r>
+        <w:t>fixed days</w:t>
+      </w:r>
+      <w:proofErr w:type="gramEnd"/>
     </w:p>
     <w:p>
       <w:pPr>
@@ -1150,7 +1247,13 @@
         </w:rPr>
       </w:pPr>
       <w:r>
-        <w:t>The current order was associated with the Store (to add it to the historical orders)</w:t>
+        <w:t>The current order</w:t>
+      </w:r>
+      <w:r>
+        <w:t xml:space="preserve"> o</w:t>
+      </w:r>
+      <w:r>
+        <w:t xml:space="preserve"> was associated with the Store (to add it to the historical orders)</w:t>
       </w:r>
     </w:p>
     <w:p>
@@ -1227,6 +1330,9 @@
         <w:t>/save</w:t>
       </w:r>
       <w:r>
+        <w:t xml:space="preserve"> the</w:t>
+      </w:r>
+      <w:r>
         <w:t xml:space="preserve"> order</w:t>
       </w:r>
     </w:p>
@@ -1252,14 +1358,135 @@
         <w:bidi w:val="0"/>
       </w:pPr>
       <w:r>
+        <w:t xml:space="preserve">A* </w:t>
+      </w:r>
+      <w:r>
+        <w:t xml:space="preserve">in any point </w:t>
+      </w:r>
+      <w:r>
+        <w:t>the:</w:t>
+      </w:r>
+      <w:r>
+        <w:t xml:space="preserve"> </w:t>
+      </w:r>
+      <w:r>
+        <w:t>system fails- need to recovery the system.</w:t>
+      </w:r>
+    </w:p>
+    <w:p>
+      <w:pPr>
+        <w:bidi w:val="0"/>
+        <w:ind w:left="720"/>
+      </w:pPr>
+      <w:r>
+        <w:t xml:space="preserve">1.  the worker </w:t>
+      </w:r>
+      <w:r>
+        <w:t xml:space="preserve">choose supplier that isn't exist: the system signals the error to the worker </w:t>
+      </w:r>
+    </w:p>
+    <w:p>
+      <w:pPr>
+        <w:bidi w:val="0"/>
+        <w:ind w:left="720"/>
+      </w:pPr>
+      <w:r>
+        <w:t>2. the worker choose the same product multiple times</w:t>
+      </w:r>
+      <w:r>
+        <w:t xml:space="preserve">: the system signals the error </w:t>
+      </w:r>
+      <w:r>
+        <w:t xml:space="preserve">    </w:t>
+      </w:r>
+      <w:r>
+        <w:t xml:space="preserve">to the worker </w:t>
+      </w:r>
+    </w:p>
+    <w:p>
+      <w:pPr>
+        <w:bidi w:val="0"/>
+        <w:ind w:left="720"/>
+      </w:pPr>
+      <w:r>
+        <w:t xml:space="preserve">3. the worker choose </w:t>
+      </w:r>
+      <w:r>
+        <w:t>the same day twice or invalid day (</w:t>
+      </w:r>
+      <w:proofErr w:type="gramStart"/>
+      <w:r>
+        <w:t>i.e.</w:t>
+      </w:r>
+      <w:proofErr w:type="gramEnd"/>
+      <w:r>
+        <w:t xml:space="preserve"> 8,9, -1)</w:t>
+      </w:r>
+      <w:r>
+        <w:t xml:space="preserve">: the system signals the error to the worker </w:t>
+      </w:r>
+    </w:p>
+    <w:p>
+      <w:pPr>
+        <w:bidi w:val="0"/>
+        <w:ind w:left="720"/>
+      </w:pPr>
+    </w:p>
+    <w:p>
+      <w:pPr>
+        <w:bidi w:val="0"/>
+        <w:ind w:left="720"/>
+      </w:pPr>
+    </w:p>
+    <w:p>
+      <w:pPr>
+        <w:bidi w:val="0"/>
+        <w:ind w:left="720"/>
+      </w:pPr>
+    </w:p>
+    <w:p>
+      <w:pPr>
+        <w:bidi w:val="0"/>
+        <w:ind w:left="720"/>
+      </w:pPr>
+      <w:r>
+        <w:t xml:space="preserve"> </w:t>
+      </w:r>
+    </w:p>
+    <w:p>
+      <w:pPr>
+        <w:pStyle w:val="a4"/>
+        <w:bidi w:val="0"/>
+      </w:pPr>
+    </w:p>
+    <w:p>
+      <w:pPr>
+        <w:pStyle w:val="a4"/>
+        <w:bidi w:val="0"/>
+      </w:pPr>
+      <w:r>
+        <w:tab/>
+      </w:r>
+      <w:r>
+        <w:tab/>
+      </w:r>
+    </w:p>
+    <w:p>
+      <w:pPr>
+        <w:pStyle w:val="a4"/>
+        <w:bidi w:val="0"/>
+        <w:ind w:left="0"/>
+      </w:pPr>
+      <w:r>
         <w:rPr>
           <w:noProof/>
         </w:rPr>
+        <w:lastRenderedPageBreak/>
         <w:drawing>
-          <wp:inline distT="0" distB="0" distL="0" distR="0" wp14:anchorId="0A9D8003" wp14:editId="5744A631">
-            <wp:extent cx="4927853" cy="4388076"/>
-            <wp:effectExtent l="0" t="0" r="6350" b="0"/>
-            <wp:docPr id="1" name="תמונה 1" descr="תמונה שמכילה שולחן&#10;&#10;התיאור נוצר באופן אוטומטי"/>
+          <wp:inline distT="0" distB="0" distL="0" distR="0" wp14:anchorId="08809DC5" wp14:editId="52DD63C5">
+            <wp:extent cx="5654832" cy="4544839"/>
+            <wp:effectExtent l="0" t="0" r="3175" b="8255"/>
+            <wp:docPr id="2" name="תמונה 2"/>
             <wp:cNvGraphicFramePr>
               <a:graphicFrameLocks xmlns:a="http://schemas.openxmlformats.org/drawingml/2006/main" noChangeAspect="1"/>
             </wp:cNvGraphicFramePr>
@@ -1267,23 +1494,36 @@
               <a:graphicData uri="http://schemas.openxmlformats.org/drawingml/2006/picture">
                 <pic:pic xmlns:pic="http://schemas.openxmlformats.org/drawingml/2006/picture">
                   <pic:nvPicPr>
-                    <pic:cNvPr id="1" name="תמונה 1" descr="תמונה שמכילה שולחן&#10;&#10;התיאור נוצר באופן אוטומטי"/>
-                    <pic:cNvPicPr/>
+                    <pic:cNvPr id="0" name="Picture 1"/>
+                    <pic:cNvPicPr>
+                      <a:picLocks noChangeAspect="1" noChangeArrowheads="1"/>
+                    </pic:cNvPicPr>
                   </pic:nvPicPr>
                   <pic:blipFill>
-                    <a:blip r:embed="rId6"/>
+                    <a:blip r:embed="rId6">
+                      <a:extLst>
+                        <a:ext uri="{28A0092B-C50C-407E-A947-70E740481C1C}">
+                          <a14:useLocalDpi xmlns:a14="http://schemas.microsoft.com/office/drawing/2010/main" val="0"/>
+                        </a:ext>
+                      </a:extLst>
+                    </a:blip>
+                    <a:srcRect/>
                     <a:stretch>
                       <a:fillRect/>
                     </a:stretch>
                   </pic:blipFill>
-                  <pic:spPr>
+                  <pic:spPr bwMode="auto">
                     <a:xfrm>
                       <a:off x="0" y="0"/>
-                      <a:ext cx="4927853" cy="4388076"/>
+                      <a:ext cx="5654832" cy="4544839"/>
                     </a:xfrm>
                     <a:prstGeom prst="rect">
                       <a:avLst/>
                     </a:prstGeom>
+                    <a:noFill/>
+                    <a:ln>
+                      <a:noFill/>
+                    </a:ln>
                   </pic:spPr>
                 </pic:pic>
               </a:graphicData>
@@ -1342,8 +1582,13 @@
         <w:t xml:space="preserve">: </w:t>
       </w:r>
       <w:r>
-        <w:t>Creating an order that will be sent when there is a lack of particular product</w:t>
-      </w:r>
+        <w:t xml:space="preserve">Creating an order that will be sent when there is a lack of </w:t>
+      </w:r>
+      <w:proofErr w:type="gramStart"/>
+      <w:r>
+        <w:t>particular product</w:t>
+      </w:r>
+      <w:proofErr w:type="gramEnd"/>
     </w:p>
     <w:p>
       <w:pPr>
@@ -1358,7 +1603,10 @@
         <w:t>List of Actors</w:t>
       </w:r>
       <w:r>
-        <w:t>: worker</w:t>
+        <w:t xml:space="preserve">: </w:t>
+      </w:r>
+      <w:r>
+        <w:t>worker, cashier</w:t>
       </w:r>
     </w:p>
     <w:p>
@@ -1387,7 +1635,7 @@
         <w:bidi w:val="0"/>
       </w:pPr>
       <w:r>
-        <w:t>The amount of the specific products reached to the minimum</w:t>
+        <w:t>The worker specific min amount to product</w:t>
       </w:r>
     </w:p>
     <w:p>
@@ -1400,6 +1648,32 @@
         <w:bidi w:val="0"/>
       </w:pPr>
       <w:r>
+        <w:t>The worker specify amount to refill</w:t>
+      </w:r>
+    </w:p>
+    <w:p>
+      <w:pPr>
+        <w:pStyle w:val="a4"/>
+        <w:numPr>
+          <w:ilvl w:val="1"/>
+          <w:numId w:val="2"/>
+        </w:numPr>
+        <w:bidi w:val="0"/>
+      </w:pPr>
+      <w:r>
+        <w:t>The amount of the specific products reached to the minimum</w:t>
+      </w:r>
+    </w:p>
+    <w:p>
+      <w:pPr>
+        <w:pStyle w:val="a4"/>
+        <w:numPr>
+          <w:ilvl w:val="1"/>
+          <w:numId w:val="2"/>
+        </w:numPr>
+        <w:bidi w:val="0"/>
+      </w:pPr>
+      <w:r>
         <w:t>The chosen supplier exists in the system</w:t>
       </w:r>
     </w:p>
@@ -1425,7 +1699,10 @@
         <w:t>(</w:t>
       </w:r>
       <w:r>
-        <w:t>When the trigger is triggered</w:t>
+        <w:t>after</w:t>
+      </w:r>
+      <w:r>
+        <w:t xml:space="preserve"> the trigger is triggered</w:t>
       </w:r>
       <w:r>
         <w:t>)</w:t>
@@ -1435,8 +1712,8 @@
       <w:pPr>
         <w:pStyle w:val="a4"/>
         <w:numPr>
-          <w:ilvl w:val="1"/>
-          <w:numId w:val="3"/>
+          <w:ilvl w:val="0"/>
+          <w:numId w:val="10"/>
         </w:numPr>
         <w:bidi w:val="0"/>
       </w:pPr>
@@ -1448,56 +1725,69 @@
       <w:pPr>
         <w:pStyle w:val="a4"/>
         <w:numPr>
-          <w:ilvl w:val="1"/>
-          <w:numId w:val="3"/>
+          <w:ilvl w:val="0"/>
+          <w:numId w:val="10"/>
         </w:numPr>
         <w:bidi w:val="0"/>
       </w:pPr>
       <w:r>
-        <w:t>A Product instances will be created when the amount reached the minimum</w:t>
+        <w:t xml:space="preserve">A Product instances will be created </w:t>
       </w:r>
     </w:p>
     <w:p>
       <w:pPr>
         <w:pStyle w:val="a4"/>
         <w:numPr>
-          <w:ilvl w:val="1"/>
-          <w:numId w:val="3"/>
+          <w:ilvl w:val="0"/>
+          <w:numId w:val="10"/>
         </w:numPr>
         <w:bidi w:val="0"/>
       </w:pPr>
       <w:r>
         <w:t>Each product p was associated with the current order</w:t>
       </w:r>
+      <w:r>
+        <w:t xml:space="preserve"> o</w:t>
+      </w:r>
     </w:p>
     <w:p>
       <w:pPr>
         <w:pStyle w:val="a4"/>
         <w:numPr>
-          <w:ilvl w:val="1"/>
-          <w:numId w:val="3"/>
+          <w:ilvl w:val="0"/>
+          <w:numId w:val="10"/>
         </w:numPr>
         <w:bidi w:val="0"/>
       </w:pPr>
       <w:r>
-        <w:t>The order o gets an amount for each product p</w:t>
+        <w:t>The order o gets an amount product p</w:t>
       </w:r>
     </w:p>
     <w:p>
       <w:pPr>
         <w:pStyle w:val="a4"/>
         <w:numPr>
-          <w:ilvl w:val="1"/>
-          <w:numId w:val="3"/>
+          <w:ilvl w:val="0"/>
+          <w:numId w:val="10"/>
         </w:numPr>
         <w:bidi w:val="0"/>
-        <w:rPr>
-          <w:rtl/>
-        </w:rPr>
-      </w:pPr>
-      <w:r>
-        <w:t>The current order was associated with the Store(to add it to the historical orders)</w:t>
-      </w:r>
+      </w:pPr>
+      <w:r>
+        <w:t xml:space="preserve">The current order was associated with the </w:t>
+      </w:r>
+      <w:r>
+        <w:t>Store (</w:t>
+      </w:r>
+      <w:r>
+        <w:t>to add it to the historical orders)</w:t>
+      </w:r>
+    </w:p>
+    <w:p>
+      <w:pPr>
+        <w:pStyle w:val="a4"/>
+        <w:bidi w:val="0"/>
+        <w:ind w:left="1440"/>
+      </w:pPr>
     </w:p>
     <w:p>
       <w:pPr>
@@ -1509,98 +1799,87 @@
         <w:bidi w:val="0"/>
       </w:pPr>
       <w:r>
+        <w:lastRenderedPageBreak/>
         <w:t>Main success scenario</w:t>
       </w:r>
       <w:r>
         <w:t>:</w:t>
       </w:r>
       <w:r>
-        <w:t xml:space="preserve"> (only append once for each product)</w:t>
+        <w:t xml:space="preserve"> </w:t>
+      </w:r>
+      <w:r>
+        <w:t>(</w:t>
+      </w:r>
+      <w:r>
+        <w:t>When there is a lack of this product</w:t>
+      </w:r>
+      <w:r>
+        <w:t>)</w:t>
       </w:r>
     </w:p>
     <w:p>
       <w:pPr>
         <w:pStyle w:val="a4"/>
         <w:numPr>
-          <w:ilvl w:val="1"/>
-          <w:numId w:val="1"/>
+          <w:ilvl w:val="0"/>
+          <w:numId w:val="11"/>
         </w:numPr>
         <w:bidi w:val="0"/>
       </w:pPr>
       <w:r>
-        <w:t>The w</w:t>
-      </w:r>
-      <w:r>
-        <w:t>orker choose</w:t>
-      </w:r>
-      <w:r>
-        <w:t>s product (which have a min amount</w:t>
-      </w:r>
-      <w:r>
-        <w:t xml:space="preserve"> field</w:t>
-      </w:r>
-      <w:r>
-        <w:t>)</w:t>
+        <w:t xml:space="preserve">The system selects the supplier with the </w:t>
+      </w:r>
+      <w:r>
+        <w:rPr>
+          <w:rFonts w:ascii="Arial" w:hAnsi="Arial" w:cs="Arial"/>
+          <w:color w:val="202124"/>
+          <w:sz w:val="20"/>
+          <w:szCs w:val="20"/>
+          <w:shd w:val="clear" w:color="auto" w:fill="FFFFFF"/>
+        </w:rPr>
+        <w:t>cheapest</w:t>
+      </w:r>
+      <w:r>
+        <w:rPr>
+          <w:rFonts w:ascii="Arial" w:hAnsi="Arial" w:cs="Arial"/>
+          <w:color w:val="202124"/>
+          <w:sz w:val="20"/>
+          <w:szCs w:val="20"/>
+          <w:shd w:val="clear" w:color="auto" w:fill="FFFFFF"/>
+          <w:rtl/>
+        </w:rPr>
+        <w:t>‏</w:t>
+      </w:r>
+      <w:r>
+        <w:t xml:space="preserve"> </w:t>
+      </w:r>
+      <w:r>
+        <w:t xml:space="preserve">price </w:t>
+      </w:r>
+      <w:r>
+        <w:t xml:space="preserve">on the product </w:t>
       </w:r>
     </w:p>
     <w:p>
       <w:pPr>
         <w:pStyle w:val="a4"/>
         <w:numPr>
-          <w:ilvl w:val="1"/>
-          <w:numId w:val="1"/>
+          <w:ilvl w:val="0"/>
+          <w:numId w:val="11"/>
         </w:numPr>
         <w:bidi w:val="0"/>
       </w:pPr>
       <w:r>
-        <w:t>The worker specify amount to refile</w:t>
+        <w:t>The system creates a new order to this supplier</w:t>
       </w:r>
     </w:p>
     <w:p>
       <w:pPr>
         <w:pStyle w:val="a4"/>
         <w:numPr>
-          <w:ilvl w:val="1"/>
-          <w:numId w:val="1"/>
-        </w:numPr>
-        <w:bidi w:val="0"/>
-      </w:pPr>
-      <w:r>
-        <w:t>(When there is a lack of this product):</w:t>
-      </w:r>
-    </w:p>
-    <w:p>
-      <w:pPr>
-        <w:pStyle w:val="a4"/>
-        <w:numPr>
-          <w:ilvl w:val="1"/>
-          <w:numId w:val="1"/>
-        </w:numPr>
-        <w:bidi w:val="0"/>
-      </w:pPr>
-      <w:r>
-        <w:t xml:space="preserve">The system selects the supplier with the largest discount on the product </w:t>
-      </w:r>
-    </w:p>
-    <w:p>
-      <w:pPr>
-        <w:pStyle w:val="a4"/>
-        <w:numPr>
-          <w:ilvl w:val="1"/>
-          <w:numId w:val="1"/>
-        </w:numPr>
-        <w:bidi w:val="0"/>
-      </w:pPr>
-      <w:r>
-        <w:t>The system creates a new order to this supplier</w:t>
-      </w:r>
-    </w:p>
-    <w:p>
-      <w:pPr>
-        <w:pStyle w:val="a4"/>
-        <w:numPr>
-          <w:ilvl w:val="1"/>
-          <w:numId w:val="1"/>
+          <w:ilvl w:val="0"/>
+          <w:numId w:val="11"/>
         </w:numPr>
         <w:bidi w:val="0"/>
       </w:pPr>
@@ -1642,8 +1921,8 @@
       <w:pPr>
         <w:pStyle w:val="a4"/>
         <w:numPr>
-          <w:ilvl w:val="1"/>
-          <w:numId w:val="1"/>
+          <w:ilvl w:val="0"/>
+          <w:numId w:val="11"/>
         </w:numPr>
         <w:bidi w:val="0"/>
       </w:pPr>
@@ -1684,6 +1963,138 @@
       <w:r>
         <w:t>:</w:t>
       </w:r>
+      <w:r>
+        <w:rPr>
+          <w:noProof/>
+        </w:rPr>
+        <w:t xml:space="preserve"> </w:t>
+      </w:r>
+    </w:p>
+    <w:p>
+      <w:pPr>
+        <w:pStyle w:val="a4"/>
+        <w:bidi w:val="0"/>
+      </w:pPr>
+      <w:r>
+        <w:t>A* in any point the: system fails- need to recovery the system.</w:t>
+      </w:r>
+    </w:p>
+    <w:p>
+      <w:pPr>
+        <w:pStyle w:val="a4"/>
+        <w:bidi w:val="0"/>
+      </w:pPr>
+      <w:r>
+        <w:t xml:space="preserve">1.  the worker choose </w:t>
+      </w:r>
+      <w:r>
+        <w:t>product</w:t>
+      </w:r>
+      <w:r>
+        <w:t xml:space="preserve"> that isn't exist: the system signals the error to the worker </w:t>
+      </w:r>
+    </w:p>
+    <w:p>
+      <w:pPr>
+        <w:pStyle w:val="a4"/>
+        <w:bidi w:val="0"/>
+      </w:pPr>
+      <w:r>
+        <w:t xml:space="preserve">2. the worker </w:t>
+      </w:r>
+      <w:r>
+        <w:t>specify invalid amount to refill</w:t>
+      </w:r>
+      <w:r>
+        <w:t xml:space="preserve">: the system signals the error to the worker </w:t>
+      </w:r>
+    </w:p>
+    <w:p>
+      <w:pPr>
+        <w:pStyle w:val="a4"/>
+        <w:bidi w:val="0"/>
+      </w:pPr>
+      <w:r>
+        <w:t>3. there is no supplier which supply the specific product:</w:t>
+      </w:r>
+      <w:r>
+        <w:t xml:space="preserve"> </w:t>
+      </w:r>
+      <w:r>
+        <w:t xml:space="preserve">the system signals the error to the worker </w:t>
+      </w:r>
+    </w:p>
+    <w:p>
+      <w:pPr>
+        <w:pStyle w:val="a4"/>
+        <w:bidi w:val="0"/>
+      </w:pPr>
+    </w:p>
+    <w:p>
+      <w:pPr>
+        <w:pStyle w:val="a4"/>
+        <w:bidi w:val="0"/>
+      </w:pPr>
+      <w:r>
+        <w:rPr>
+          <w:noProof/>
+        </w:rPr>
+        <w:drawing>
+          <wp:inline distT="0" distB="0" distL="0" distR="0" wp14:anchorId="7D5C3433" wp14:editId="6A6148C6">
+            <wp:extent cx="4513759" cy="4599160"/>
+            <wp:effectExtent l="0" t="0" r="1270" b="0"/>
+            <wp:docPr id="3" name="תמונה 3" descr="תמונה שמכילה שולחן&#10;&#10;התיאור נוצר באופן אוטומטי"/>
+            <wp:cNvGraphicFramePr>
+              <a:graphicFrameLocks xmlns:a="http://schemas.openxmlformats.org/drawingml/2006/main" noChangeAspect="1"/>
+            </wp:cNvGraphicFramePr>
+            <a:graphic xmlns:a="http://schemas.openxmlformats.org/drawingml/2006/main">
+              <a:graphicData uri="http://schemas.openxmlformats.org/drawingml/2006/picture">
+                <pic:pic xmlns:pic="http://schemas.openxmlformats.org/drawingml/2006/picture">
+                  <pic:nvPicPr>
+                    <pic:cNvPr id="3" name="תמונה 3" descr="תמונה שמכילה שולחן&#10;&#10;התיאור נוצר באופן אוטומטי"/>
+                    <pic:cNvPicPr>
+                      <a:picLocks noChangeAspect="1" noChangeArrowheads="1"/>
+                    </pic:cNvPicPr>
+                  </pic:nvPicPr>
+                  <pic:blipFill>
+                    <a:blip r:embed="rId7">
+                      <a:extLst>
+                        <a:ext uri="{28A0092B-C50C-407E-A947-70E740481C1C}">
+                          <a14:useLocalDpi xmlns:a14="http://schemas.microsoft.com/office/drawing/2010/main" val="0"/>
+                        </a:ext>
+                      </a:extLst>
+                    </a:blip>
+                    <a:srcRect/>
+                    <a:stretch>
+                      <a:fillRect/>
+                    </a:stretch>
+                  </pic:blipFill>
+                  <pic:spPr bwMode="auto">
+                    <a:xfrm>
+                      <a:off x="0" y="0"/>
+                      <a:ext cx="4514998" cy="4600422"/>
+                    </a:xfrm>
+                    <a:prstGeom prst="rect">
+                      <a:avLst/>
+                    </a:prstGeom>
+                    <a:noFill/>
+                    <a:ln>
+                      <a:noFill/>
+                    </a:ln>
+                  </pic:spPr>
+                </pic:pic>
+              </a:graphicData>
+            </a:graphic>
+          </wp:inline>
+        </w:drawing>
+      </w:r>
+    </w:p>
+    <w:p>
+      <w:pPr>
+        <w:pStyle w:val="a4"/>
+        <w:bidi w:val="0"/>
+        <w:ind w:left="360"/>
+      </w:pPr>
     </w:p>
     <w:sectPr>
       <w:pgSz w:w="11906" w:h="16838"/>
@@ -1700,6 +2111,92 @@
 <file path=word/numbering.xml><?xml version="1.0" encoding="utf-8"?>
 <w:numbering xmlns:wpc="http://schemas.microsoft.com/office/word/2010/wordprocessingCanvas" xmlns:cx="http://schemas.microsoft.com/office/drawing/2014/chartex" xmlns:cx1="http://schemas.microsoft.com/office/drawing/2015/9/8/chartex" xmlns:cx2="http://schemas.microsoft.com/office/drawing/2015/10/21/chartex" xmlns:cx3="http://schemas.microsoft.com/office/drawing/2016/5/9/chartex" xmlns:cx4="http://schemas.microsoft.com/office/drawing/2016/5/10/chartex" xmlns:cx5="http://schemas.microsoft.com/office/drawing/2016/5/11/chartex" xmlns:cx6="http://schemas.microsoft.com/office/drawing/2016/5/12/chartex" xmlns:cx7="http://schemas.microsoft.com/office/drawing/2016/5/13/chartex" xmlns:cx8="http://schemas.microsoft.com/office/drawing/2016/5/14/chartex" xmlns:mc="http://schemas.openxmlformats.org/markup-compatibility/2006" xmlns:aink="http://schemas.microsoft.com/office/drawing/2016/ink" xmlns:am3d="http://schemas.microsoft.com/office/drawing/2017/model3d" xmlns:o="urn:schemas-microsoft-com:office:office" xmlns:oel="http://schemas.microsoft.com/office/2019/extlst" xmlns:r="http://schemas.openxmlformats.org/officeDocument/2006/relationships" xmlns:m="http://schemas.openxmlformats.org/officeDocument/2006/math" xmlns:v="urn:schemas-microsoft-com:vml" xmlns:wp14="http://schemas.microsoft.com/office/word/2010/wordprocessingDrawing" xmlns:wp="http://schemas.openxmlformats.org/drawingml/2006/wordprocessingDrawing" xmlns:w10="urn:schemas-microsoft-com:office:word" xmlns:w="http://schemas.openxmlformats.org/wordprocessingml/2006/main" xmlns:w14="http://schemas.microsoft.com/office/word/2010/wordml" xmlns:w15="http://schemas.microsoft.com/office/word/2012/wordml" xmlns:w16cex="http://schemas.microsoft.com/office/word/2018/wordml/cex" xmlns:w16cid="http://schemas.microsoft.com/office/word/2016/wordml/cid" xmlns:w16="http://schemas.microsoft.com/office/word/2018/wordml" xmlns:w16sdtdh="http://schemas.microsoft.com/office/word/2020/wordml/sdtdatahash" xmlns:w16se="http://schemas.microsoft.com/office/word/2015/wordml/symex" xmlns:wpg="http://schemas.microsoft.com/office/word/2010/wordprocessingGroup" xmlns:wpi="http://schemas.microsoft.com/office/word/2010/wordprocessingInk" xmlns:wne="http://schemas.microsoft.com/office/word/2006/wordml" xmlns:wps="http://schemas.microsoft.com/office/word/2010/wordprocessingShape" mc:Ignorable="w14 w15 w16se w16cid w16 w16cex w16sdtdh wp14">
   <w:abstractNum w:abstractNumId="0" w15:restartNumberingAfterBreak="0">
+    <w:nsid w:val="0802664D"/>
+    <w:multiLevelType w:val="hybridMultilevel"/>
+    <w:tmpl w:val="B98264A0"/>
+    <w:lvl w:ilvl="0" w:tplc="04090019">
+      <w:start w:val="1"/>
+      <w:numFmt w:val="lowerLetter"/>
+      <w:lvlText w:val="%1."/>
+      <w:lvlJc w:val="left"/>
+      <w:pPr>
+        <w:ind w:left="1440" w:hanging="360"/>
+      </w:pPr>
+    </w:lvl>
+    <w:lvl w:ilvl="1" w:tplc="04090019" w:tentative="1">
+      <w:start w:val="1"/>
+      <w:numFmt w:val="lowerLetter"/>
+      <w:lvlText w:val="%2."/>
+      <w:lvlJc w:val="left"/>
+      <w:pPr>
+        <w:ind w:left="2160" w:hanging="360"/>
+      </w:pPr>
+    </w:lvl>
+    <w:lvl w:ilvl="2" w:tplc="0409001B" w:tentative="1">
+      <w:start w:val="1"/>
+      <w:numFmt w:val="lowerRoman"/>
+      <w:lvlText w:val="%3."/>
+      <w:lvlJc w:val="right"/>
+      <w:pPr>
+        <w:ind w:left="2880" w:hanging="180"/>
+      </w:pPr>
+    </w:lvl>
+    <w:lvl w:ilvl="3" w:tplc="0409000F" w:tentative="1">
+      <w:start w:val="1"/>
+      <w:numFmt w:val="decimal"/>
+      <w:lvlText w:val="%4."/>
+      <w:lvlJc w:val="left"/>
+      <w:pPr>
+        <w:ind w:left="3600" w:hanging="360"/>
+      </w:pPr>
+    </w:lvl>
+    <w:lvl w:ilvl="4" w:tplc="04090019" w:tentative="1">
+      <w:start w:val="1"/>
+      <w:numFmt w:val="lowerLetter"/>
+      <w:lvlText w:val="%5."/>
+      <w:lvlJc w:val="left"/>
+      <w:pPr>
+        <w:ind w:left="4320" w:hanging="360"/>
+      </w:pPr>
+    </w:lvl>
+    <w:lvl w:ilvl="5" w:tplc="0409001B" w:tentative="1">
+      <w:start w:val="1"/>
+      <w:numFmt w:val="lowerRoman"/>
+      <w:lvlText w:val="%6."/>
+      <w:lvlJc w:val="right"/>
+      <w:pPr>
+        <w:ind w:left="5040" w:hanging="180"/>
+      </w:pPr>
+    </w:lvl>
+    <w:lvl w:ilvl="6" w:tplc="0409000F" w:tentative="1">
+      <w:start w:val="1"/>
+      <w:numFmt w:val="decimal"/>
+      <w:lvlText w:val="%7."/>
+      <w:lvlJc w:val="left"/>
+      <w:pPr>
+        <w:ind w:left="5760" w:hanging="360"/>
+      </w:pPr>
+    </w:lvl>
+    <w:lvl w:ilvl="7" w:tplc="04090019" w:tentative="1">
+      <w:start w:val="1"/>
+      <w:numFmt w:val="lowerLetter"/>
+      <w:lvlText w:val="%8."/>
+      <w:lvlJc w:val="left"/>
+      <w:pPr>
+        <w:ind w:left="6480" w:hanging="360"/>
+      </w:pPr>
+    </w:lvl>
+    <w:lvl w:ilvl="8" w:tplc="0409001B" w:tentative="1">
+      <w:start w:val="1"/>
+      <w:numFmt w:val="lowerRoman"/>
+      <w:lvlText w:val="%9."/>
+      <w:lvlJc w:val="right"/>
+      <w:pPr>
+        <w:ind w:left="7200" w:hanging="180"/>
+      </w:pPr>
+    </w:lvl>
+  </w:abstractNum>
+  <w:abstractNum w:abstractNumId="1" w15:restartNumberingAfterBreak="0">
     <w:nsid w:val="1FFC3215"/>
     <w:multiLevelType w:val="hybridMultilevel"/>
     <w:tmpl w:val="F43423F8"/>
@@ -1788,7 +2285,7 @@
       </w:pPr>
     </w:lvl>
   </w:abstractNum>
-  <w:abstractNum w:abstractNumId="1" w15:restartNumberingAfterBreak="0">
+  <w:abstractNum w:abstractNumId="2" w15:restartNumberingAfterBreak="0">
     <w:nsid w:val="273D782D"/>
     <w:multiLevelType w:val="hybridMultilevel"/>
     <w:tmpl w:val="52D667EC"/>
@@ -1877,7 +2374,120 @@
       </w:pPr>
     </w:lvl>
   </w:abstractNum>
-  <w:abstractNum w:abstractNumId="2" w15:restartNumberingAfterBreak="0">
+  <w:abstractNum w:abstractNumId="3" w15:restartNumberingAfterBreak="0">
+    <w:nsid w:val="30672D1D"/>
+    <w:multiLevelType w:val="hybridMultilevel"/>
+    <w:tmpl w:val="4D343CFC"/>
+    <w:lvl w:ilvl="0" w:tplc="FFFFFFFF">
+      <w:start w:val="1"/>
+      <w:numFmt w:val="bullet"/>
+      <w:lvlText w:val=""/>
+      <w:lvlJc w:val="left"/>
+      <w:pPr>
+        <w:ind w:left="720" w:hanging="360"/>
+      </w:pPr>
+      <w:rPr>
+        <w:rFonts w:ascii="Symbol" w:hAnsi="Symbol" w:hint="default"/>
+      </w:rPr>
+    </w:lvl>
+    <w:lvl w:ilvl="1" w:tplc="FFFFFFFF">
+      <w:start w:val="1"/>
+      <w:numFmt w:val="bullet"/>
+      <w:lvlText w:val="o"/>
+      <w:lvlJc w:val="left"/>
+      <w:pPr>
+        <w:ind w:left="1440" w:hanging="360"/>
+      </w:pPr>
+      <w:rPr>
+        <w:rFonts w:ascii="Courier New" w:hAnsi="Courier New" w:cs="Courier New" w:hint="default"/>
+      </w:rPr>
+    </w:lvl>
+    <w:lvl w:ilvl="2" w:tplc="FFFFFFFF">
+      <w:start w:val="1"/>
+      <w:numFmt w:val="bullet"/>
+      <w:lvlText w:val=""/>
+      <w:lvlJc w:val="left"/>
+      <w:pPr>
+        <w:ind w:left="2160" w:hanging="360"/>
+      </w:pPr>
+      <w:rPr>
+        <w:rFonts w:ascii="Wingdings" w:hAnsi="Wingdings" w:hint="default"/>
+      </w:rPr>
+    </w:lvl>
+    <w:lvl w:ilvl="3" w:tplc="FFFFFFFF">
+      <w:start w:val="1"/>
+      <w:numFmt w:val="bullet"/>
+      <w:lvlText w:val=""/>
+      <w:lvlJc w:val="left"/>
+      <w:pPr>
+        <w:ind w:left="2880" w:hanging="360"/>
+      </w:pPr>
+      <w:rPr>
+        <w:rFonts w:ascii="Symbol" w:hAnsi="Symbol" w:hint="default"/>
+      </w:rPr>
+    </w:lvl>
+    <w:lvl w:ilvl="4" w:tplc="FFFFFFFF">
+      <w:start w:val="1"/>
+      <w:numFmt w:val="bullet"/>
+      <w:lvlText w:val="o"/>
+      <w:lvlJc w:val="left"/>
+      <w:pPr>
+        <w:ind w:left="3600" w:hanging="360"/>
+      </w:pPr>
+      <w:rPr>
+        <w:rFonts w:ascii="Courier New" w:hAnsi="Courier New" w:cs="Courier New" w:hint="default"/>
+      </w:rPr>
+    </w:lvl>
+    <w:lvl w:ilvl="5" w:tplc="FFFFFFFF">
+      <w:start w:val="1"/>
+      <w:numFmt w:val="bullet"/>
+      <w:lvlText w:val=""/>
+      <w:lvlJc w:val="left"/>
+      <w:pPr>
+        <w:ind w:left="4320" w:hanging="360"/>
+      </w:pPr>
+      <w:rPr>
+        <w:rFonts w:ascii="Wingdings" w:hAnsi="Wingdings" w:hint="default"/>
+      </w:rPr>
+    </w:lvl>
+    <w:lvl w:ilvl="6" w:tplc="FFFFFFFF" w:tentative="1">
+      <w:start w:val="1"/>
+      <w:numFmt w:val="bullet"/>
+      <w:lvlText w:val=""/>
+      <w:lvlJc w:val="left"/>
+      <w:pPr>
+        <w:ind w:left="5040" w:hanging="360"/>
+      </w:pPr>
+      <w:rPr>
+        <w:rFonts w:ascii="Symbol" w:hAnsi="Symbol" w:hint="default"/>
+      </w:rPr>
+    </w:lvl>
+    <w:lvl w:ilvl="7" w:tplc="FFFFFFFF" w:tentative="1">
+      <w:start w:val="1"/>
+      <w:numFmt w:val="bullet"/>
+      <w:lvlText w:val="o"/>
+      <w:lvlJc w:val="left"/>
+      <w:pPr>
+        <w:ind w:left="5760" w:hanging="360"/>
+      </w:pPr>
+      <w:rPr>
+        <w:rFonts w:ascii="Courier New" w:hAnsi="Courier New" w:cs="Courier New" w:hint="default"/>
+      </w:rPr>
+    </w:lvl>
+    <w:lvl w:ilvl="8" w:tplc="FFFFFFFF" w:tentative="1">
+      <w:start w:val="1"/>
+      <w:numFmt w:val="bullet"/>
+      <w:lvlText w:val=""/>
+      <w:lvlJc w:val="left"/>
+      <w:pPr>
+        <w:ind w:left="6480" w:hanging="360"/>
+      </w:pPr>
+      <w:rPr>
+        <w:rFonts w:ascii="Wingdings" w:hAnsi="Wingdings" w:hint="default"/>
+      </w:rPr>
+    </w:lvl>
+  </w:abstractNum>
+  <w:abstractNum w:abstractNumId="4" w15:restartNumberingAfterBreak="0">
     <w:nsid w:val="32603E34"/>
     <w:multiLevelType w:val="hybridMultilevel"/>
     <w:tmpl w:val="A57AD3E2"/>
@@ -1966,7 +2576,7 @@
       </w:pPr>
     </w:lvl>
   </w:abstractNum>
-  <w:abstractNum w:abstractNumId="3" w15:restartNumberingAfterBreak="0">
+  <w:abstractNum w:abstractNumId="5" w15:restartNumberingAfterBreak="0">
     <w:nsid w:val="37B55A4A"/>
     <w:multiLevelType w:val="hybridMultilevel"/>
     <w:tmpl w:val="96303C14"/>
@@ -2055,7 +2665,7 @@
       </w:pPr>
     </w:lvl>
   </w:abstractNum>
-  <w:abstractNum w:abstractNumId="4" w15:restartNumberingAfterBreak="0">
+  <w:abstractNum w:abstractNumId="6" w15:restartNumberingAfterBreak="0">
     <w:nsid w:val="4F5C4665"/>
     <w:multiLevelType w:val="hybridMultilevel"/>
     <w:tmpl w:val="C13ED900"/>
@@ -2144,7 +2754,93 @@
       </w:pPr>
     </w:lvl>
   </w:abstractNum>
-  <w:abstractNum w:abstractNumId="5" w15:restartNumberingAfterBreak="0">
+  <w:abstractNum w:abstractNumId="7" w15:restartNumberingAfterBreak="0">
+    <w:nsid w:val="52915844"/>
+    <w:multiLevelType w:val="hybridMultilevel"/>
+    <w:tmpl w:val="00AADC70"/>
+    <w:lvl w:ilvl="0" w:tplc="04090019">
+      <w:start w:val="1"/>
+      <w:numFmt w:val="lowerLetter"/>
+      <w:lvlText w:val="%1."/>
+      <w:lvlJc w:val="left"/>
+      <w:pPr>
+        <w:ind w:left="1800" w:hanging="360"/>
+      </w:pPr>
+    </w:lvl>
+    <w:lvl w:ilvl="1" w:tplc="04090019" w:tentative="1">
+      <w:start w:val="1"/>
+      <w:numFmt w:val="lowerLetter"/>
+      <w:lvlText w:val="%2."/>
+      <w:lvlJc w:val="left"/>
+      <w:pPr>
+        <w:ind w:left="2520" w:hanging="360"/>
+      </w:pPr>
+    </w:lvl>
+    <w:lvl w:ilvl="2" w:tplc="0409001B" w:tentative="1">
+      <w:start w:val="1"/>
+      <w:numFmt w:val="lowerRoman"/>
+      <w:lvlText w:val="%3."/>
+      <w:lvlJc w:val="right"/>
+      <w:pPr>
+        <w:ind w:left="3240" w:hanging="180"/>
+      </w:pPr>
+    </w:lvl>
+    <w:lvl w:ilvl="3" w:tplc="0409000F" w:tentative="1">
+      <w:start w:val="1"/>
+      <w:numFmt w:val="decimal"/>
+      <w:lvlText w:val="%4."/>
+      <w:lvlJc w:val="left"/>
+      <w:pPr>
+        <w:ind w:left="3960" w:hanging="360"/>
+      </w:pPr>
+    </w:lvl>
+    <w:lvl w:ilvl="4" w:tplc="04090019" w:tentative="1">
+      <w:start w:val="1"/>
+      <w:numFmt w:val="lowerLetter"/>
+      <w:lvlText w:val="%5."/>
+      <w:lvlJc w:val="left"/>
+      <w:pPr>
+        <w:ind w:left="4680" w:hanging="360"/>
+      </w:pPr>
+    </w:lvl>
+    <w:lvl w:ilvl="5" w:tplc="0409001B" w:tentative="1">
+      <w:start w:val="1"/>
+      <w:numFmt w:val="lowerRoman"/>
+      <w:lvlText w:val="%6."/>
+      <w:lvlJc w:val="right"/>
+      <w:pPr>
+        <w:ind w:left="5400" w:hanging="180"/>
+      </w:pPr>
+    </w:lvl>
+    <w:lvl w:ilvl="6" w:tplc="0409000F" w:tentative="1">
+      <w:start w:val="1"/>
+      <w:numFmt w:val="decimal"/>
+      <w:lvlText w:val="%7."/>
+      <w:lvlJc w:val="left"/>
+      <w:pPr>
+        <w:ind w:left="6120" w:hanging="360"/>
+      </w:pPr>
+    </w:lvl>
+    <w:lvl w:ilvl="7" w:tplc="04090019" w:tentative="1">
+      <w:start w:val="1"/>
+      <w:numFmt w:val="lowerLetter"/>
+      <w:lvlText w:val="%8."/>
+      <w:lvlJc w:val="left"/>
+      <w:pPr>
+        <w:ind w:left="6840" w:hanging="360"/>
+      </w:pPr>
+    </w:lvl>
+    <w:lvl w:ilvl="8" w:tplc="0409001B" w:tentative="1">
+      <w:start w:val="1"/>
+      <w:numFmt w:val="lowerRoman"/>
+      <w:lvlText w:val="%9."/>
+      <w:lvlJc w:val="right"/>
+      <w:pPr>
+        <w:ind w:left="7560" w:hanging="180"/>
+      </w:pPr>
+    </w:lvl>
+  </w:abstractNum>
+  <w:abstractNum w:abstractNumId="8" w15:restartNumberingAfterBreak="0">
     <w:nsid w:val="5B800A6F"/>
     <w:multiLevelType w:val="hybridMultilevel"/>
     <w:tmpl w:val="24BA3712"/>
@@ -2233,7 +2929,7 @@
       </w:pPr>
     </w:lvl>
   </w:abstractNum>
-  <w:abstractNum w:abstractNumId="6" w15:restartNumberingAfterBreak="0">
+  <w:abstractNum w:abstractNumId="9" w15:restartNumberingAfterBreak="0">
     <w:nsid w:val="660B790C"/>
     <w:multiLevelType w:val="hybridMultilevel"/>
     <w:tmpl w:val="4D343CFC"/>
@@ -2346,7 +3042,7 @@
       </w:rPr>
     </w:lvl>
   </w:abstractNum>
-  <w:abstractNum w:abstractNumId="7" w15:restartNumberingAfterBreak="0">
+  <w:abstractNum w:abstractNumId="10" w15:restartNumberingAfterBreak="0">
     <w:nsid w:val="69372D9E"/>
     <w:multiLevelType w:val="hybridMultilevel"/>
     <w:tmpl w:val="5B9A7D4C"/>
@@ -2435,7 +3131,7 @@
       </w:pPr>
     </w:lvl>
   </w:abstractNum>
-  <w:abstractNum w:abstractNumId="8" w15:restartNumberingAfterBreak="0">
+  <w:abstractNum w:abstractNumId="11" w15:restartNumberingAfterBreak="0">
     <w:nsid w:val="69372F6E"/>
     <w:multiLevelType w:val="hybridMultilevel"/>
     <w:tmpl w:val="CF988B28"/>
@@ -2525,31 +3221,40 @@
     </w:lvl>
   </w:abstractNum>
   <w:num w:numId="1" w16cid:durableId="505100966">
+    <w:abstractNumId w:val="10"/>
+  </w:num>
+  <w:num w:numId="2" w16cid:durableId="1892962315">
+    <w:abstractNumId w:val="6"/>
+  </w:num>
+  <w:num w:numId="3" w16cid:durableId="137571588">
+    <w:abstractNumId w:val="1"/>
+  </w:num>
+  <w:num w:numId="4" w16cid:durableId="53041219">
+    <w:abstractNumId w:val="5"/>
+  </w:num>
+  <w:num w:numId="5" w16cid:durableId="177350489">
+    <w:abstractNumId w:val="11"/>
+  </w:num>
+  <w:num w:numId="6" w16cid:durableId="277876248">
+    <w:abstractNumId w:val="8"/>
+  </w:num>
+  <w:num w:numId="7" w16cid:durableId="1924948327">
+    <w:abstractNumId w:val="2"/>
+  </w:num>
+  <w:num w:numId="8" w16cid:durableId="1323853793">
+    <w:abstractNumId w:val="4"/>
+  </w:num>
+  <w:num w:numId="9" w16cid:durableId="801315270">
+    <w:abstractNumId w:val="9"/>
+  </w:num>
+  <w:num w:numId="10" w16cid:durableId="519582829">
+    <w:abstractNumId w:val="0"/>
+  </w:num>
+  <w:num w:numId="11" w16cid:durableId="591210199">
     <w:abstractNumId w:val="7"/>
   </w:num>
-  <w:num w:numId="2" w16cid:durableId="1892962315">
-    <w:abstractNumId w:val="4"/>
-  </w:num>
-  <w:num w:numId="3" w16cid:durableId="137571588">
-    <w:abstractNumId w:val="0"/>
-  </w:num>
-  <w:num w:numId="4" w16cid:durableId="53041219">
+  <w:num w:numId="12" w16cid:durableId="2052881029">
     <w:abstractNumId w:val="3"/>
-  </w:num>
-  <w:num w:numId="5" w16cid:durableId="177350489">
-    <w:abstractNumId w:val="8"/>
-  </w:num>
-  <w:num w:numId="6" w16cid:durableId="277876248">
-    <w:abstractNumId w:val="5"/>
-  </w:num>
-  <w:num w:numId="7" w16cid:durableId="1924948327">
-    <w:abstractNumId w:val="1"/>
-  </w:num>
-  <w:num w:numId="8" w16cid:durableId="1323853793">
-    <w:abstractNumId w:val="2"/>
-  </w:num>
-  <w:num w:numId="9" w16cid:durableId="801315270">
-    <w:abstractNumId w:val="6"/>
   </w:num>
 </w:numbering>
 </file>

--- a/docs/Use case.docx
+++ b/docs/Use case.docx
@@ -526,11 +526,12 @@
               <w:bidi w:val="0"/>
               <w:cnfStyle w:val="000000000000" w:firstRow="0" w:lastRow="0" w:firstColumn="0" w:lastColumn="0" w:oddVBand="0" w:evenVBand="0" w:oddHBand="0" w:evenHBand="0" w:firstRowFirstColumn="0" w:firstRowLastColumn="0" w:lastRowFirstColumn="0" w:lastRowLastColumn="0"/>
             </w:pPr>
-            <w:proofErr w:type="gramStart"/>
             <w:r>
               <w:t>A</w:t>
             </w:r>
-            <w:proofErr w:type="gramEnd"/>
+            <w:r>
+              <w:t>n</w:t>
+            </w:r>
             <w:r>
               <w:t xml:space="preserve"> Order instance o was created</w:t>
             </w:r>
@@ -1098,16 +1099,8 @@
         <w:t xml:space="preserve">: </w:t>
       </w:r>
       <w:r>
-        <w:t>Create an order that will be</w:t>
-      </w:r>
-      <w:r>
-        <w:t xml:space="preserve"> sent in a </w:t>
-      </w:r>
-      <w:proofErr w:type="gramStart"/>
-      <w:r>
-        <w:t>fixed days</w:t>
-      </w:r>
-      <w:proofErr w:type="gramEnd"/>
+        <w:t>Create an order that will be sent at a regular time</w:t>
+      </w:r>
     </w:p>
     <w:p>
       <w:pPr>
@@ -1247,13 +1240,7 @@
         </w:rPr>
       </w:pPr>
       <w:r>
-        <w:t>The current order</w:t>
-      </w:r>
-      <w:r>
-        <w:t xml:space="preserve"> o</w:t>
-      </w:r>
-      <w:r>
-        <w:t xml:space="preserve"> was associated with the Store (to add it to the historical orders)</w:t>
+        <w:t>The current order was associated with the Store (to add it to the historical orders)</w:t>
       </w:r>
     </w:p>
     <w:p>
@@ -1330,9 +1317,6 @@
         <w:t>/save</w:t>
       </w:r>
       <w:r>
-        <w:t xml:space="preserve"> the</w:t>
-      </w:r>
-      <w:r>
         <w:t xml:space="preserve"> order</w:t>
       </w:r>
     </w:p>
@@ -1358,135 +1342,14 @@
         <w:bidi w:val="0"/>
       </w:pPr>
       <w:r>
-        <w:t xml:space="preserve">A* </w:t>
-      </w:r>
-      <w:r>
-        <w:t xml:space="preserve">in any point </w:t>
-      </w:r>
-      <w:r>
-        <w:t>the:</w:t>
-      </w:r>
-      <w:r>
-        <w:t xml:space="preserve"> </w:t>
-      </w:r>
-      <w:r>
-        <w:t>system fails- need to recovery the system.</w:t>
-      </w:r>
-    </w:p>
-    <w:p>
-      <w:pPr>
-        <w:bidi w:val="0"/>
-        <w:ind w:left="720"/>
-      </w:pPr>
-      <w:r>
-        <w:t xml:space="preserve">1.  the worker </w:t>
-      </w:r>
-      <w:r>
-        <w:t xml:space="preserve">choose supplier that isn't exist: the system signals the error to the worker </w:t>
-      </w:r>
-    </w:p>
-    <w:p>
-      <w:pPr>
-        <w:bidi w:val="0"/>
-        <w:ind w:left="720"/>
-      </w:pPr>
-      <w:r>
-        <w:t>2. the worker choose the same product multiple times</w:t>
-      </w:r>
-      <w:r>
-        <w:t xml:space="preserve">: the system signals the error </w:t>
-      </w:r>
-      <w:r>
-        <w:t xml:space="preserve">    </w:t>
-      </w:r>
-      <w:r>
-        <w:t xml:space="preserve">to the worker </w:t>
-      </w:r>
-    </w:p>
-    <w:p>
-      <w:pPr>
-        <w:bidi w:val="0"/>
-        <w:ind w:left="720"/>
-      </w:pPr>
-      <w:r>
-        <w:t xml:space="preserve">3. the worker choose </w:t>
-      </w:r>
-      <w:r>
-        <w:t>the same day twice or invalid day (</w:t>
-      </w:r>
-      <w:proofErr w:type="gramStart"/>
-      <w:r>
-        <w:t>i.e.</w:t>
-      </w:r>
-      <w:proofErr w:type="gramEnd"/>
-      <w:r>
-        <w:t xml:space="preserve"> 8,9, -1)</w:t>
-      </w:r>
-      <w:r>
-        <w:t xml:space="preserve">: the system signals the error to the worker </w:t>
-      </w:r>
-    </w:p>
-    <w:p>
-      <w:pPr>
-        <w:bidi w:val="0"/>
-        <w:ind w:left="720"/>
-      </w:pPr>
-    </w:p>
-    <w:p>
-      <w:pPr>
-        <w:bidi w:val="0"/>
-        <w:ind w:left="720"/>
-      </w:pPr>
-    </w:p>
-    <w:p>
-      <w:pPr>
-        <w:bidi w:val="0"/>
-        <w:ind w:left="720"/>
-      </w:pPr>
-    </w:p>
-    <w:p>
-      <w:pPr>
-        <w:bidi w:val="0"/>
-        <w:ind w:left="720"/>
-      </w:pPr>
-      <w:r>
-        <w:t xml:space="preserve"> </w:t>
-      </w:r>
-    </w:p>
-    <w:p>
-      <w:pPr>
-        <w:pStyle w:val="a4"/>
-        <w:bidi w:val="0"/>
-      </w:pPr>
-    </w:p>
-    <w:p>
-      <w:pPr>
-        <w:pStyle w:val="a4"/>
-        <w:bidi w:val="0"/>
-      </w:pPr>
-      <w:r>
-        <w:tab/>
-      </w:r>
-      <w:r>
-        <w:tab/>
-      </w:r>
-    </w:p>
-    <w:p>
-      <w:pPr>
-        <w:pStyle w:val="a4"/>
-        <w:bidi w:val="0"/>
-        <w:ind w:left="0"/>
-      </w:pPr>
-      <w:r>
         <w:rPr>
           <w:noProof/>
         </w:rPr>
-        <w:lastRenderedPageBreak/>
         <w:drawing>
-          <wp:inline distT="0" distB="0" distL="0" distR="0" wp14:anchorId="08809DC5" wp14:editId="52DD63C5">
-            <wp:extent cx="5654832" cy="4544839"/>
-            <wp:effectExtent l="0" t="0" r="3175" b="8255"/>
-            <wp:docPr id="2" name="תמונה 2"/>
+          <wp:inline distT="0" distB="0" distL="0" distR="0" wp14:anchorId="0A9D8003" wp14:editId="5744A631">
+            <wp:extent cx="4927853" cy="4388076"/>
+            <wp:effectExtent l="0" t="0" r="6350" b="0"/>
+            <wp:docPr id="1" name="תמונה 1" descr="תמונה שמכילה שולחן&#10;&#10;התיאור נוצר באופן אוטומטי"/>
             <wp:cNvGraphicFramePr>
               <a:graphicFrameLocks xmlns:a="http://schemas.openxmlformats.org/drawingml/2006/main" noChangeAspect="1"/>
             </wp:cNvGraphicFramePr>
@@ -1494,36 +1357,23 @@
               <a:graphicData uri="http://schemas.openxmlformats.org/drawingml/2006/picture">
                 <pic:pic xmlns:pic="http://schemas.openxmlformats.org/drawingml/2006/picture">
                   <pic:nvPicPr>
-                    <pic:cNvPr id="0" name="Picture 1"/>
-                    <pic:cNvPicPr>
-                      <a:picLocks noChangeAspect="1" noChangeArrowheads="1"/>
-                    </pic:cNvPicPr>
+                    <pic:cNvPr id="1" name="תמונה 1" descr="תמונה שמכילה שולחן&#10;&#10;התיאור נוצר באופן אוטומטי"/>
+                    <pic:cNvPicPr/>
                   </pic:nvPicPr>
                   <pic:blipFill>
-                    <a:blip r:embed="rId6">
-                      <a:extLst>
-                        <a:ext uri="{28A0092B-C50C-407E-A947-70E740481C1C}">
-                          <a14:useLocalDpi xmlns:a14="http://schemas.microsoft.com/office/drawing/2010/main" val="0"/>
-                        </a:ext>
-                      </a:extLst>
-                    </a:blip>
-                    <a:srcRect/>
+                    <a:blip r:embed="rId6"/>
                     <a:stretch>
                       <a:fillRect/>
                     </a:stretch>
                   </pic:blipFill>
-                  <pic:spPr bwMode="auto">
+                  <pic:spPr>
                     <a:xfrm>
                       <a:off x="0" y="0"/>
-                      <a:ext cx="5654832" cy="4544839"/>
+                      <a:ext cx="4927853" cy="4388076"/>
                     </a:xfrm>
                     <a:prstGeom prst="rect">
                       <a:avLst/>
                     </a:prstGeom>
-                    <a:noFill/>
-                    <a:ln>
-                      <a:noFill/>
-                    </a:ln>
                   </pic:spPr>
                 </pic:pic>
               </a:graphicData>
@@ -1603,10 +1453,7 @@
         <w:t>List of Actors</w:t>
       </w:r>
       <w:r>
-        <w:t xml:space="preserve">: </w:t>
-      </w:r>
-      <w:r>
-        <w:t>worker, cashier</w:t>
+        <w:t>: worker</w:t>
       </w:r>
     </w:p>
     <w:p>
@@ -1635,7 +1482,7 @@
         <w:bidi w:val="0"/>
       </w:pPr>
       <w:r>
-        <w:t>The worker specific min amount to product</w:t>
+        <w:t>The amount of the specific products reached to the minimum</w:t>
       </w:r>
     </w:p>
     <w:p>
@@ -1648,32 +1495,6 @@
         <w:bidi w:val="0"/>
       </w:pPr>
       <w:r>
-        <w:t>The worker specify amount to refill</w:t>
-      </w:r>
-    </w:p>
-    <w:p>
-      <w:pPr>
-        <w:pStyle w:val="a4"/>
-        <w:numPr>
-          <w:ilvl w:val="1"/>
-          <w:numId w:val="2"/>
-        </w:numPr>
-        <w:bidi w:val="0"/>
-      </w:pPr>
-      <w:r>
-        <w:t>The amount of the specific products reached to the minimum</w:t>
-      </w:r>
-    </w:p>
-    <w:p>
-      <w:pPr>
-        <w:pStyle w:val="a4"/>
-        <w:numPr>
-          <w:ilvl w:val="1"/>
-          <w:numId w:val="2"/>
-        </w:numPr>
-        <w:bidi w:val="0"/>
-      </w:pPr>
-      <w:r>
         <w:t>The chosen supplier exists in the system</w:t>
       </w:r>
     </w:p>
@@ -1699,10 +1520,7 @@
         <w:t>(</w:t>
       </w:r>
       <w:r>
-        <w:t>after</w:t>
-      </w:r>
-      <w:r>
-        <w:t xml:space="preserve"> the trigger is triggered</w:t>
+        <w:t>When the trigger is triggered</w:t>
       </w:r>
       <w:r>
         <w:t>)</w:t>
@@ -1712,8 +1530,8 @@
       <w:pPr>
         <w:pStyle w:val="a4"/>
         <w:numPr>
-          <w:ilvl w:val="0"/>
-          <w:numId w:val="10"/>
+          <w:ilvl w:val="1"/>
+          <w:numId w:val="3"/>
         </w:numPr>
         <w:bidi w:val="0"/>
       </w:pPr>
@@ -1725,69 +1543,64 @@
       <w:pPr>
         <w:pStyle w:val="a4"/>
         <w:numPr>
-          <w:ilvl w:val="0"/>
-          <w:numId w:val="10"/>
+          <w:ilvl w:val="1"/>
+          <w:numId w:val="3"/>
         </w:numPr>
         <w:bidi w:val="0"/>
       </w:pPr>
       <w:r>
-        <w:t xml:space="preserve">A Product instances will be created </w:t>
+        <w:t>A Product instances will be created when the amount reached the minimum</w:t>
       </w:r>
     </w:p>
     <w:p>
       <w:pPr>
         <w:pStyle w:val="a4"/>
         <w:numPr>
-          <w:ilvl w:val="0"/>
-          <w:numId w:val="10"/>
+          <w:ilvl w:val="1"/>
+          <w:numId w:val="3"/>
         </w:numPr>
         <w:bidi w:val="0"/>
       </w:pPr>
       <w:r>
         <w:t>Each product p was associated with the current order</w:t>
       </w:r>
-      <w:r>
-        <w:t xml:space="preserve"> o</w:t>
-      </w:r>
     </w:p>
     <w:p>
       <w:pPr>
         <w:pStyle w:val="a4"/>
         <w:numPr>
-          <w:ilvl w:val="0"/>
-          <w:numId w:val="10"/>
+          <w:ilvl w:val="1"/>
+          <w:numId w:val="3"/>
         </w:numPr>
         <w:bidi w:val="0"/>
       </w:pPr>
       <w:r>
-        <w:t>The order o gets an amount product p</w:t>
+        <w:t>The order o gets an amount for each product p</w:t>
       </w:r>
     </w:p>
     <w:p>
       <w:pPr>
         <w:pStyle w:val="a4"/>
         <w:numPr>
-          <w:ilvl w:val="0"/>
-          <w:numId w:val="10"/>
+          <w:ilvl w:val="1"/>
+          <w:numId w:val="3"/>
         </w:numPr>
         <w:bidi w:val="0"/>
+        <w:rPr>
+          <w:rtl/>
+        </w:rPr>
       </w:pPr>
       <w:r>
         <w:t xml:space="preserve">The current order was associated with the </w:t>
       </w:r>
-      <w:r>
-        <w:t>Store (</w:t>
-      </w:r>
+      <w:proofErr w:type="gramStart"/>
+      <w:r>
+        <w:t>Store(</w:t>
+      </w:r>
+      <w:proofErr w:type="gramEnd"/>
       <w:r>
         <w:t>to add it to the historical orders)</w:t>
       </w:r>
-    </w:p>
-    <w:p>
-      <w:pPr>
-        <w:pStyle w:val="a4"/>
-        <w:bidi w:val="0"/>
-        <w:ind w:left="1440"/>
-      </w:pPr>
     </w:p>
     <w:p>
       <w:pPr>
@@ -1799,20 +1612,35 @@
         <w:bidi w:val="0"/>
       </w:pPr>
       <w:r>
-        <w:lastRenderedPageBreak/>
         <w:t>Main success scenario</w:t>
       </w:r>
       <w:r>
         <w:t>:</w:t>
       </w:r>
       <w:r>
-        <w:t xml:space="preserve"> </w:t>
-      </w:r>
-      <w:r>
-        <w:t>(</w:t>
-      </w:r>
-      <w:r>
-        <w:t>When there is a lack of this product</w:t>
+        <w:t xml:space="preserve"> (only append once for each product)</w:t>
+      </w:r>
+    </w:p>
+    <w:p>
+      <w:pPr>
+        <w:pStyle w:val="a4"/>
+        <w:numPr>
+          <w:ilvl w:val="1"/>
+          <w:numId w:val="1"/>
+        </w:numPr>
+        <w:bidi w:val="0"/>
+      </w:pPr>
+      <w:r>
+        <w:t>The w</w:t>
+      </w:r>
+      <w:r>
+        <w:t>orker choose</w:t>
+      </w:r>
+      <w:r>
+        <w:t>s product (which have a min amount</w:t>
+      </w:r>
+      <w:r>
+        <w:t xml:space="preserve"> field</w:t>
       </w:r>
       <w:r>
         <w:t>)</w:t>
@@ -1822,55 +1650,51 @@
       <w:pPr>
         <w:pStyle w:val="a4"/>
         <w:numPr>
-          <w:ilvl w:val="0"/>
-          <w:numId w:val="11"/>
+          <w:ilvl w:val="1"/>
+          <w:numId w:val="1"/>
         </w:numPr>
         <w:bidi w:val="0"/>
       </w:pPr>
       <w:r>
-        <w:t xml:space="preserve">The system selects the supplier with the </w:t>
-      </w:r>
-      <w:r>
-        <w:rPr>
-          <w:rFonts w:ascii="Arial" w:hAnsi="Arial" w:cs="Arial"/>
-          <w:color w:val="202124"/>
-          <w:sz w:val="20"/>
-          <w:szCs w:val="20"/>
-          <w:shd w:val="clear" w:color="auto" w:fill="FFFFFF"/>
-        </w:rPr>
-        <w:t>cheapest</w:t>
-      </w:r>
-      <w:r>
-        <w:rPr>
-          <w:rFonts w:ascii="Arial" w:hAnsi="Arial" w:cs="Arial"/>
-          <w:color w:val="202124"/>
-          <w:sz w:val="20"/>
-          <w:szCs w:val="20"/>
-          <w:shd w:val="clear" w:color="auto" w:fill="FFFFFF"/>
-          <w:rtl/>
-        </w:rPr>
-        <w:t>‏</w:t>
-      </w:r>
-      <w:r>
-        <w:t xml:space="preserve"> </w:t>
-      </w:r>
-      <w:r>
-        <w:t xml:space="preserve">price </w:t>
-      </w:r>
-      <w:r>
-        <w:t xml:space="preserve">on the product </w:t>
+        <w:t>The worker specify amount to refile</w:t>
       </w:r>
     </w:p>
     <w:p>
       <w:pPr>
         <w:pStyle w:val="a4"/>
         <w:numPr>
-          <w:ilvl w:val="0"/>
-          <w:numId w:val="11"/>
+          <w:ilvl w:val="1"/>
+          <w:numId w:val="1"/>
         </w:numPr>
         <w:bidi w:val="0"/>
       </w:pPr>
       <w:r>
+        <w:t>(When there is a lack of this product):</w:t>
+      </w:r>
+    </w:p>
+    <w:p>
+      <w:pPr>
+        <w:pStyle w:val="a4"/>
+        <w:numPr>
+          <w:ilvl w:val="1"/>
+          <w:numId w:val="1"/>
+        </w:numPr>
+        <w:bidi w:val="0"/>
+      </w:pPr>
+      <w:r>
+        <w:t xml:space="preserve">The system selects the supplier with the largest discount on the product </w:t>
+      </w:r>
+    </w:p>
+    <w:p>
+      <w:pPr>
+        <w:pStyle w:val="a4"/>
+        <w:numPr>
+          <w:ilvl w:val="1"/>
+          <w:numId w:val="1"/>
+        </w:numPr>
+        <w:bidi w:val="0"/>
+      </w:pPr>
+      <w:r>
         <w:t>The system creates a new order to this supplier</w:t>
       </w:r>
     </w:p>
@@ -1878,8 +1702,8 @@
       <w:pPr>
         <w:pStyle w:val="a4"/>
         <w:numPr>
-          <w:ilvl w:val="0"/>
-          <w:numId w:val="11"/>
+          <w:ilvl w:val="1"/>
+          <w:numId w:val="1"/>
         </w:numPr>
         <w:bidi w:val="0"/>
       </w:pPr>
@@ -1921,8 +1745,8 @@
       <w:pPr>
         <w:pStyle w:val="a4"/>
         <w:numPr>
-          <w:ilvl w:val="0"/>
-          <w:numId w:val="11"/>
+          <w:ilvl w:val="1"/>
+          <w:numId w:val="1"/>
         </w:numPr>
         <w:bidi w:val="0"/>
       </w:pPr>
@@ -1963,87 +1787,19 @@
       <w:r>
         <w:t>:</w:t>
       </w:r>
-      <w:r>
-        <w:rPr>
-          <w:noProof/>
-        </w:rPr>
-        <w:t xml:space="preserve"> </w:t>
-      </w:r>
-    </w:p>
-    <w:p>
-      <w:pPr>
-        <w:pStyle w:val="a4"/>
-        <w:bidi w:val="0"/>
-      </w:pPr>
-      <w:r>
-        <w:t>A* in any point the: system fails- need to recovery the system.</w:t>
-      </w:r>
-    </w:p>
-    <w:p>
-      <w:pPr>
-        <w:pStyle w:val="a4"/>
-        <w:bidi w:val="0"/>
-      </w:pPr>
-      <w:r>
-        <w:t xml:space="preserve">1.  the worker choose </w:t>
-      </w:r>
-      <w:r>
-        <w:t>product</w:t>
-      </w:r>
-      <w:r>
-        <w:t xml:space="preserve"> that isn't exist: the system signals the error to the worker </w:t>
-      </w:r>
-    </w:p>
-    <w:p>
-      <w:pPr>
-        <w:pStyle w:val="a4"/>
-        <w:bidi w:val="0"/>
-      </w:pPr>
-      <w:r>
-        <w:t xml:space="preserve">2. the worker </w:t>
-      </w:r>
-      <w:r>
-        <w:t>specify invalid amount to refill</w:t>
-      </w:r>
-      <w:r>
-        <w:t xml:space="preserve">: the system signals the error to the worker </w:t>
-      </w:r>
-    </w:p>
-    <w:p>
-      <w:pPr>
-        <w:pStyle w:val="a4"/>
-        <w:bidi w:val="0"/>
-      </w:pPr>
-      <w:r>
-        <w:t>3. there is no supplier which supply the specific product:</w:t>
-      </w:r>
-      <w:r>
-        <w:t xml:space="preserve"> </w:t>
-      </w:r>
-      <w:r>
-        <w:t xml:space="preserve">the system signals the error to the worker </w:t>
-      </w:r>
-    </w:p>
-    <w:p>
-      <w:pPr>
-        <w:pStyle w:val="a4"/>
-        <w:bidi w:val="0"/>
-      </w:pPr>
-    </w:p>
-    <w:p>
-      <w:pPr>
-        <w:pStyle w:val="a4"/>
-        <w:bidi w:val="0"/>
-      </w:pPr>
-      <w:r>
-        <w:rPr>
-          <w:noProof/>
-        </w:rPr>
+    </w:p>
+    <w:p>
+      <w:pPr>
+        <w:pStyle w:val="a4"/>
+        <w:bidi w:val="0"/>
+      </w:pPr>
+      <w:r>
+        <w:lastRenderedPageBreak/>
         <w:drawing>
-          <wp:inline distT="0" distB="0" distL="0" distR="0" wp14:anchorId="7D5C3433" wp14:editId="6A6148C6">
-            <wp:extent cx="4513759" cy="4599160"/>
-            <wp:effectExtent l="0" t="0" r="1270" b="0"/>
-            <wp:docPr id="3" name="תמונה 3" descr="תמונה שמכילה שולחן&#10;&#10;התיאור נוצר באופן אוטומטי"/>
+          <wp:inline distT="0" distB="0" distL="0" distR="0" wp14:anchorId="068A1E4E" wp14:editId="0A747C0A">
+            <wp:extent cx="5274310" cy="4672965"/>
+            <wp:effectExtent l="0" t="0" r="2540" b="0"/>
+            <wp:docPr id="2" name="תמונה 2" descr="תמונה שמכילה שולחן&#10;&#10;התיאור נוצר באופן אוטומטי"/>
             <wp:cNvGraphicFramePr>
               <a:graphicFrameLocks xmlns:a="http://schemas.openxmlformats.org/drawingml/2006/main" noChangeAspect="1"/>
             </wp:cNvGraphicFramePr>
@@ -2051,36 +1807,23 @@
               <a:graphicData uri="http://schemas.openxmlformats.org/drawingml/2006/picture">
                 <pic:pic xmlns:pic="http://schemas.openxmlformats.org/drawingml/2006/picture">
                   <pic:nvPicPr>
-                    <pic:cNvPr id="3" name="תמונה 3" descr="תמונה שמכילה שולחן&#10;&#10;התיאור נוצר באופן אוטומטי"/>
-                    <pic:cNvPicPr>
-                      <a:picLocks noChangeAspect="1" noChangeArrowheads="1"/>
-                    </pic:cNvPicPr>
+                    <pic:cNvPr id="2" name="תמונה 2" descr="תמונה שמכילה שולחן&#10;&#10;התיאור נוצר באופן אוטומטי"/>
+                    <pic:cNvPicPr/>
                   </pic:nvPicPr>
                   <pic:blipFill>
-                    <a:blip r:embed="rId7">
-                      <a:extLst>
-                        <a:ext uri="{28A0092B-C50C-407E-A947-70E740481C1C}">
-                          <a14:useLocalDpi xmlns:a14="http://schemas.microsoft.com/office/drawing/2010/main" val="0"/>
-                        </a:ext>
-                      </a:extLst>
-                    </a:blip>
-                    <a:srcRect/>
+                    <a:blip r:embed="rId7"/>
                     <a:stretch>
                       <a:fillRect/>
                     </a:stretch>
                   </pic:blipFill>
-                  <pic:spPr bwMode="auto">
+                  <pic:spPr>
                     <a:xfrm>
                       <a:off x="0" y="0"/>
-                      <a:ext cx="4514998" cy="4600422"/>
+                      <a:ext cx="5274310" cy="4672965"/>
                     </a:xfrm>
                     <a:prstGeom prst="rect">
                       <a:avLst/>
                     </a:prstGeom>
-                    <a:noFill/>
-                    <a:ln>
-                      <a:noFill/>
-                    </a:ln>
                   </pic:spPr>
                 </pic:pic>
               </a:graphicData>
@@ -2088,13 +1831,6 @@
           </wp:inline>
         </w:drawing>
       </w:r>
-    </w:p>
-    <w:p>
-      <w:pPr>
-        <w:pStyle w:val="a4"/>
-        <w:bidi w:val="0"/>
-        <w:ind w:left="360"/>
-      </w:pPr>
     </w:p>
     <w:sectPr>
       <w:pgSz w:w="11906" w:h="16838"/>
@@ -2111,92 +1847,6 @@
 <file path=word/numbering.xml><?xml version="1.0" encoding="utf-8"?>
 <w:numbering xmlns:wpc="http://schemas.microsoft.com/office/word/2010/wordprocessingCanvas" xmlns:cx="http://schemas.microsoft.com/office/drawing/2014/chartex" xmlns:cx1="http://schemas.microsoft.com/office/drawing/2015/9/8/chartex" xmlns:cx2="http://schemas.microsoft.com/office/drawing/2015/10/21/chartex" xmlns:cx3="http://schemas.microsoft.com/office/drawing/2016/5/9/chartex" xmlns:cx4="http://schemas.microsoft.com/office/drawing/2016/5/10/chartex" xmlns:cx5="http://schemas.microsoft.com/office/drawing/2016/5/11/chartex" xmlns:cx6="http://schemas.microsoft.com/office/drawing/2016/5/12/chartex" xmlns:cx7="http://schemas.microsoft.com/office/drawing/2016/5/13/chartex" xmlns:cx8="http://schemas.microsoft.com/office/drawing/2016/5/14/chartex" xmlns:mc="http://schemas.openxmlformats.org/markup-compatibility/2006" xmlns:aink="http://schemas.microsoft.com/office/drawing/2016/ink" xmlns:am3d="http://schemas.microsoft.com/office/drawing/2017/model3d" xmlns:o="urn:schemas-microsoft-com:office:office" xmlns:oel="http://schemas.microsoft.com/office/2019/extlst" xmlns:r="http://schemas.openxmlformats.org/officeDocument/2006/relationships" xmlns:m="http://schemas.openxmlformats.org/officeDocument/2006/math" xmlns:v="urn:schemas-microsoft-com:vml" xmlns:wp14="http://schemas.microsoft.com/office/word/2010/wordprocessingDrawing" xmlns:wp="http://schemas.openxmlformats.org/drawingml/2006/wordprocessingDrawing" xmlns:w10="urn:schemas-microsoft-com:office:word" xmlns:w="http://schemas.openxmlformats.org/wordprocessingml/2006/main" xmlns:w14="http://schemas.microsoft.com/office/word/2010/wordml" xmlns:w15="http://schemas.microsoft.com/office/word/2012/wordml" xmlns:w16cex="http://schemas.microsoft.com/office/word/2018/wordml/cex" xmlns:w16cid="http://schemas.microsoft.com/office/word/2016/wordml/cid" xmlns:w16="http://schemas.microsoft.com/office/word/2018/wordml" xmlns:w16sdtdh="http://schemas.microsoft.com/office/word/2020/wordml/sdtdatahash" xmlns:w16se="http://schemas.microsoft.com/office/word/2015/wordml/symex" xmlns:wpg="http://schemas.microsoft.com/office/word/2010/wordprocessingGroup" xmlns:wpi="http://schemas.microsoft.com/office/word/2010/wordprocessingInk" xmlns:wne="http://schemas.microsoft.com/office/word/2006/wordml" xmlns:wps="http://schemas.microsoft.com/office/word/2010/wordprocessingShape" mc:Ignorable="w14 w15 w16se w16cid w16 w16cex w16sdtdh wp14">
   <w:abstractNum w:abstractNumId="0" w15:restartNumberingAfterBreak="0">
-    <w:nsid w:val="0802664D"/>
-    <w:multiLevelType w:val="hybridMultilevel"/>
-    <w:tmpl w:val="B98264A0"/>
-    <w:lvl w:ilvl="0" w:tplc="04090019">
-      <w:start w:val="1"/>
-      <w:numFmt w:val="lowerLetter"/>
-      <w:lvlText w:val="%1."/>
-      <w:lvlJc w:val="left"/>
-      <w:pPr>
-        <w:ind w:left="1440" w:hanging="360"/>
-      </w:pPr>
-    </w:lvl>
-    <w:lvl w:ilvl="1" w:tplc="04090019" w:tentative="1">
-      <w:start w:val="1"/>
-      <w:numFmt w:val="lowerLetter"/>
-      <w:lvlText w:val="%2."/>
-      <w:lvlJc w:val="left"/>
-      <w:pPr>
-        <w:ind w:left="2160" w:hanging="360"/>
-      </w:pPr>
-    </w:lvl>
-    <w:lvl w:ilvl="2" w:tplc="0409001B" w:tentative="1">
-      <w:start w:val="1"/>
-      <w:numFmt w:val="lowerRoman"/>
-      <w:lvlText w:val="%3."/>
-      <w:lvlJc w:val="right"/>
-      <w:pPr>
-        <w:ind w:left="2880" w:hanging="180"/>
-      </w:pPr>
-    </w:lvl>
-    <w:lvl w:ilvl="3" w:tplc="0409000F" w:tentative="1">
-      <w:start w:val="1"/>
-      <w:numFmt w:val="decimal"/>
-      <w:lvlText w:val="%4."/>
-      <w:lvlJc w:val="left"/>
-      <w:pPr>
-        <w:ind w:left="3600" w:hanging="360"/>
-      </w:pPr>
-    </w:lvl>
-    <w:lvl w:ilvl="4" w:tplc="04090019" w:tentative="1">
-      <w:start w:val="1"/>
-      <w:numFmt w:val="lowerLetter"/>
-      <w:lvlText w:val="%5."/>
-      <w:lvlJc w:val="left"/>
-      <w:pPr>
-        <w:ind w:left="4320" w:hanging="360"/>
-      </w:pPr>
-    </w:lvl>
-    <w:lvl w:ilvl="5" w:tplc="0409001B" w:tentative="1">
-      <w:start w:val="1"/>
-      <w:numFmt w:val="lowerRoman"/>
-      <w:lvlText w:val="%6."/>
-      <w:lvlJc w:val="right"/>
-      <w:pPr>
-        <w:ind w:left="5040" w:hanging="180"/>
-      </w:pPr>
-    </w:lvl>
-    <w:lvl w:ilvl="6" w:tplc="0409000F" w:tentative="1">
-      <w:start w:val="1"/>
-      <w:numFmt w:val="decimal"/>
-      <w:lvlText w:val="%7."/>
-      <w:lvlJc w:val="left"/>
-      <w:pPr>
-        <w:ind w:left="5760" w:hanging="360"/>
-      </w:pPr>
-    </w:lvl>
-    <w:lvl w:ilvl="7" w:tplc="04090019" w:tentative="1">
-      <w:start w:val="1"/>
-      <w:numFmt w:val="lowerLetter"/>
-      <w:lvlText w:val="%8."/>
-      <w:lvlJc w:val="left"/>
-      <w:pPr>
-        <w:ind w:left="6480" w:hanging="360"/>
-      </w:pPr>
-    </w:lvl>
-    <w:lvl w:ilvl="8" w:tplc="0409001B" w:tentative="1">
-      <w:start w:val="1"/>
-      <w:numFmt w:val="lowerRoman"/>
-      <w:lvlText w:val="%9."/>
-      <w:lvlJc w:val="right"/>
-      <w:pPr>
-        <w:ind w:left="7200" w:hanging="180"/>
-      </w:pPr>
-    </w:lvl>
-  </w:abstractNum>
-  <w:abstractNum w:abstractNumId="1" w15:restartNumberingAfterBreak="0">
     <w:nsid w:val="1FFC3215"/>
     <w:multiLevelType w:val="hybridMultilevel"/>
     <w:tmpl w:val="F43423F8"/>
@@ -2285,7 +1935,7 @@
       </w:pPr>
     </w:lvl>
   </w:abstractNum>
-  <w:abstractNum w:abstractNumId="2" w15:restartNumberingAfterBreak="0">
+  <w:abstractNum w:abstractNumId="1" w15:restartNumberingAfterBreak="0">
     <w:nsid w:val="273D782D"/>
     <w:multiLevelType w:val="hybridMultilevel"/>
     <w:tmpl w:val="52D667EC"/>
@@ -2374,120 +2024,7 @@
       </w:pPr>
     </w:lvl>
   </w:abstractNum>
-  <w:abstractNum w:abstractNumId="3" w15:restartNumberingAfterBreak="0">
-    <w:nsid w:val="30672D1D"/>
-    <w:multiLevelType w:val="hybridMultilevel"/>
-    <w:tmpl w:val="4D343CFC"/>
-    <w:lvl w:ilvl="0" w:tplc="FFFFFFFF">
-      <w:start w:val="1"/>
-      <w:numFmt w:val="bullet"/>
-      <w:lvlText w:val=""/>
-      <w:lvlJc w:val="left"/>
-      <w:pPr>
-        <w:ind w:left="720" w:hanging="360"/>
-      </w:pPr>
-      <w:rPr>
-        <w:rFonts w:ascii="Symbol" w:hAnsi="Symbol" w:hint="default"/>
-      </w:rPr>
-    </w:lvl>
-    <w:lvl w:ilvl="1" w:tplc="FFFFFFFF">
-      <w:start w:val="1"/>
-      <w:numFmt w:val="bullet"/>
-      <w:lvlText w:val="o"/>
-      <w:lvlJc w:val="left"/>
-      <w:pPr>
-        <w:ind w:left="1440" w:hanging="360"/>
-      </w:pPr>
-      <w:rPr>
-        <w:rFonts w:ascii="Courier New" w:hAnsi="Courier New" w:cs="Courier New" w:hint="default"/>
-      </w:rPr>
-    </w:lvl>
-    <w:lvl w:ilvl="2" w:tplc="FFFFFFFF">
-      <w:start w:val="1"/>
-      <w:numFmt w:val="bullet"/>
-      <w:lvlText w:val=""/>
-      <w:lvlJc w:val="left"/>
-      <w:pPr>
-        <w:ind w:left="2160" w:hanging="360"/>
-      </w:pPr>
-      <w:rPr>
-        <w:rFonts w:ascii="Wingdings" w:hAnsi="Wingdings" w:hint="default"/>
-      </w:rPr>
-    </w:lvl>
-    <w:lvl w:ilvl="3" w:tplc="FFFFFFFF">
-      <w:start w:val="1"/>
-      <w:numFmt w:val="bullet"/>
-      <w:lvlText w:val=""/>
-      <w:lvlJc w:val="left"/>
-      <w:pPr>
-        <w:ind w:left="2880" w:hanging="360"/>
-      </w:pPr>
-      <w:rPr>
-        <w:rFonts w:ascii="Symbol" w:hAnsi="Symbol" w:hint="default"/>
-      </w:rPr>
-    </w:lvl>
-    <w:lvl w:ilvl="4" w:tplc="FFFFFFFF">
-      <w:start w:val="1"/>
-      <w:numFmt w:val="bullet"/>
-      <w:lvlText w:val="o"/>
-      <w:lvlJc w:val="left"/>
-      <w:pPr>
-        <w:ind w:left="3600" w:hanging="360"/>
-      </w:pPr>
-      <w:rPr>
-        <w:rFonts w:ascii="Courier New" w:hAnsi="Courier New" w:cs="Courier New" w:hint="default"/>
-      </w:rPr>
-    </w:lvl>
-    <w:lvl w:ilvl="5" w:tplc="FFFFFFFF">
-      <w:start w:val="1"/>
-      <w:numFmt w:val="bullet"/>
-      <w:lvlText w:val=""/>
-      <w:lvlJc w:val="left"/>
-      <w:pPr>
-        <w:ind w:left="4320" w:hanging="360"/>
-      </w:pPr>
-      <w:rPr>
-        <w:rFonts w:ascii="Wingdings" w:hAnsi="Wingdings" w:hint="default"/>
-      </w:rPr>
-    </w:lvl>
-    <w:lvl w:ilvl="6" w:tplc="FFFFFFFF" w:tentative="1">
-      <w:start w:val="1"/>
-      <w:numFmt w:val="bullet"/>
-      <w:lvlText w:val=""/>
-      <w:lvlJc w:val="left"/>
-      <w:pPr>
-        <w:ind w:left="5040" w:hanging="360"/>
-      </w:pPr>
-      <w:rPr>
-        <w:rFonts w:ascii="Symbol" w:hAnsi="Symbol" w:hint="default"/>
-      </w:rPr>
-    </w:lvl>
-    <w:lvl w:ilvl="7" w:tplc="FFFFFFFF" w:tentative="1">
-      <w:start w:val="1"/>
-      <w:numFmt w:val="bullet"/>
-      <w:lvlText w:val="o"/>
-      <w:lvlJc w:val="left"/>
-      <w:pPr>
-        <w:ind w:left="5760" w:hanging="360"/>
-      </w:pPr>
-      <w:rPr>
-        <w:rFonts w:ascii="Courier New" w:hAnsi="Courier New" w:cs="Courier New" w:hint="default"/>
-      </w:rPr>
-    </w:lvl>
-    <w:lvl w:ilvl="8" w:tplc="FFFFFFFF" w:tentative="1">
-      <w:start w:val="1"/>
-      <w:numFmt w:val="bullet"/>
-      <w:lvlText w:val=""/>
-      <w:lvlJc w:val="left"/>
-      <w:pPr>
-        <w:ind w:left="6480" w:hanging="360"/>
-      </w:pPr>
-      <w:rPr>
-        <w:rFonts w:ascii="Wingdings" w:hAnsi="Wingdings" w:hint="default"/>
-      </w:rPr>
-    </w:lvl>
-  </w:abstractNum>
-  <w:abstractNum w:abstractNumId="4" w15:restartNumberingAfterBreak="0">
+  <w:abstractNum w:abstractNumId="2" w15:restartNumberingAfterBreak="0">
     <w:nsid w:val="32603E34"/>
     <w:multiLevelType w:val="hybridMultilevel"/>
     <w:tmpl w:val="A57AD3E2"/>
@@ -2576,7 +2113,7 @@
       </w:pPr>
     </w:lvl>
   </w:abstractNum>
-  <w:abstractNum w:abstractNumId="5" w15:restartNumberingAfterBreak="0">
+  <w:abstractNum w:abstractNumId="3" w15:restartNumberingAfterBreak="0">
     <w:nsid w:val="37B55A4A"/>
     <w:multiLevelType w:val="hybridMultilevel"/>
     <w:tmpl w:val="96303C14"/>
@@ -2665,7 +2202,7 @@
       </w:pPr>
     </w:lvl>
   </w:abstractNum>
-  <w:abstractNum w:abstractNumId="6" w15:restartNumberingAfterBreak="0">
+  <w:abstractNum w:abstractNumId="4" w15:restartNumberingAfterBreak="0">
     <w:nsid w:val="4F5C4665"/>
     <w:multiLevelType w:val="hybridMultilevel"/>
     <w:tmpl w:val="C13ED900"/>
@@ -2754,93 +2291,7 @@
       </w:pPr>
     </w:lvl>
   </w:abstractNum>
-  <w:abstractNum w:abstractNumId="7" w15:restartNumberingAfterBreak="0">
-    <w:nsid w:val="52915844"/>
-    <w:multiLevelType w:val="hybridMultilevel"/>
-    <w:tmpl w:val="00AADC70"/>
-    <w:lvl w:ilvl="0" w:tplc="04090019">
-      <w:start w:val="1"/>
-      <w:numFmt w:val="lowerLetter"/>
-      <w:lvlText w:val="%1."/>
-      <w:lvlJc w:val="left"/>
-      <w:pPr>
-        <w:ind w:left="1800" w:hanging="360"/>
-      </w:pPr>
-    </w:lvl>
-    <w:lvl w:ilvl="1" w:tplc="04090019" w:tentative="1">
-      <w:start w:val="1"/>
-      <w:numFmt w:val="lowerLetter"/>
-      <w:lvlText w:val="%2."/>
-      <w:lvlJc w:val="left"/>
-      <w:pPr>
-        <w:ind w:left="2520" w:hanging="360"/>
-      </w:pPr>
-    </w:lvl>
-    <w:lvl w:ilvl="2" w:tplc="0409001B" w:tentative="1">
-      <w:start w:val="1"/>
-      <w:numFmt w:val="lowerRoman"/>
-      <w:lvlText w:val="%3."/>
-      <w:lvlJc w:val="right"/>
-      <w:pPr>
-        <w:ind w:left="3240" w:hanging="180"/>
-      </w:pPr>
-    </w:lvl>
-    <w:lvl w:ilvl="3" w:tplc="0409000F" w:tentative="1">
-      <w:start w:val="1"/>
-      <w:numFmt w:val="decimal"/>
-      <w:lvlText w:val="%4."/>
-      <w:lvlJc w:val="left"/>
-      <w:pPr>
-        <w:ind w:left="3960" w:hanging="360"/>
-      </w:pPr>
-    </w:lvl>
-    <w:lvl w:ilvl="4" w:tplc="04090019" w:tentative="1">
-      <w:start w:val="1"/>
-      <w:numFmt w:val="lowerLetter"/>
-      <w:lvlText w:val="%5."/>
-      <w:lvlJc w:val="left"/>
-      <w:pPr>
-        <w:ind w:left="4680" w:hanging="360"/>
-      </w:pPr>
-    </w:lvl>
-    <w:lvl w:ilvl="5" w:tplc="0409001B" w:tentative="1">
-      <w:start w:val="1"/>
-      <w:numFmt w:val="lowerRoman"/>
-      <w:lvlText w:val="%6."/>
-      <w:lvlJc w:val="right"/>
-      <w:pPr>
-        <w:ind w:left="5400" w:hanging="180"/>
-      </w:pPr>
-    </w:lvl>
-    <w:lvl w:ilvl="6" w:tplc="0409000F" w:tentative="1">
-      <w:start w:val="1"/>
-      <w:numFmt w:val="decimal"/>
-      <w:lvlText w:val="%7."/>
-      <w:lvlJc w:val="left"/>
-      <w:pPr>
-        <w:ind w:left="6120" w:hanging="360"/>
-      </w:pPr>
-    </w:lvl>
-    <w:lvl w:ilvl="7" w:tplc="04090019" w:tentative="1">
-      <w:start w:val="1"/>
-      <w:numFmt w:val="lowerLetter"/>
-      <w:lvlText w:val="%8."/>
-      <w:lvlJc w:val="left"/>
-      <w:pPr>
-        <w:ind w:left="6840" w:hanging="360"/>
-      </w:pPr>
-    </w:lvl>
-    <w:lvl w:ilvl="8" w:tplc="0409001B" w:tentative="1">
-      <w:start w:val="1"/>
-      <w:numFmt w:val="lowerRoman"/>
-      <w:lvlText w:val="%9."/>
-      <w:lvlJc w:val="right"/>
-      <w:pPr>
-        <w:ind w:left="7560" w:hanging="180"/>
-      </w:pPr>
-    </w:lvl>
-  </w:abstractNum>
-  <w:abstractNum w:abstractNumId="8" w15:restartNumberingAfterBreak="0">
+  <w:abstractNum w:abstractNumId="5" w15:restartNumberingAfterBreak="0">
     <w:nsid w:val="5B800A6F"/>
     <w:multiLevelType w:val="hybridMultilevel"/>
     <w:tmpl w:val="24BA3712"/>
@@ -2929,7 +2380,7 @@
       </w:pPr>
     </w:lvl>
   </w:abstractNum>
-  <w:abstractNum w:abstractNumId="9" w15:restartNumberingAfterBreak="0">
+  <w:abstractNum w:abstractNumId="6" w15:restartNumberingAfterBreak="0">
     <w:nsid w:val="660B790C"/>
     <w:multiLevelType w:val="hybridMultilevel"/>
     <w:tmpl w:val="4D343CFC"/>
@@ -3042,7 +2493,7 @@
       </w:rPr>
     </w:lvl>
   </w:abstractNum>
-  <w:abstractNum w:abstractNumId="10" w15:restartNumberingAfterBreak="0">
+  <w:abstractNum w:abstractNumId="7" w15:restartNumberingAfterBreak="0">
     <w:nsid w:val="69372D9E"/>
     <w:multiLevelType w:val="hybridMultilevel"/>
     <w:tmpl w:val="5B9A7D4C"/>
@@ -3131,7 +2582,7 @@
       </w:pPr>
     </w:lvl>
   </w:abstractNum>
-  <w:abstractNum w:abstractNumId="11" w15:restartNumberingAfterBreak="0">
+  <w:abstractNum w:abstractNumId="8" w15:restartNumberingAfterBreak="0">
     <w:nsid w:val="69372F6E"/>
     <w:multiLevelType w:val="hybridMultilevel"/>
     <w:tmpl w:val="CF988B28"/>
@@ -3221,40 +2672,31 @@
     </w:lvl>
   </w:abstractNum>
   <w:num w:numId="1" w16cid:durableId="505100966">
-    <w:abstractNumId w:val="10"/>
+    <w:abstractNumId w:val="7"/>
   </w:num>
   <w:num w:numId="2" w16cid:durableId="1892962315">
-    <w:abstractNumId w:val="6"/>
+    <w:abstractNumId w:val="4"/>
   </w:num>
   <w:num w:numId="3" w16cid:durableId="137571588">
+    <w:abstractNumId w:val="0"/>
+  </w:num>
+  <w:num w:numId="4" w16cid:durableId="53041219">
+    <w:abstractNumId w:val="3"/>
+  </w:num>
+  <w:num w:numId="5" w16cid:durableId="177350489">
+    <w:abstractNumId w:val="8"/>
+  </w:num>
+  <w:num w:numId="6" w16cid:durableId="277876248">
+    <w:abstractNumId w:val="5"/>
+  </w:num>
+  <w:num w:numId="7" w16cid:durableId="1924948327">
     <w:abstractNumId w:val="1"/>
   </w:num>
-  <w:num w:numId="4" w16cid:durableId="53041219">
-    <w:abstractNumId w:val="5"/>
-  </w:num>
-  <w:num w:numId="5" w16cid:durableId="177350489">
-    <w:abstractNumId w:val="11"/>
-  </w:num>
-  <w:num w:numId="6" w16cid:durableId="277876248">
-    <w:abstractNumId w:val="8"/>
-  </w:num>
-  <w:num w:numId="7" w16cid:durableId="1924948327">
+  <w:num w:numId="8" w16cid:durableId="1323853793">
     <w:abstractNumId w:val="2"/>
   </w:num>
-  <w:num w:numId="8" w16cid:durableId="1323853793">
-    <w:abstractNumId w:val="4"/>
-  </w:num>
   <w:num w:numId="9" w16cid:durableId="801315270">
-    <w:abstractNumId w:val="9"/>
-  </w:num>
-  <w:num w:numId="10" w16cid:durableId="519582829">
-    <w:abstractNumId w:val="0"/>
-  </w:num>
-  <w:num w:numId="11" w16cid:durableId="591210199">
-    <w:abstractNumId w:val="7"/>
-  </w:num>
-  <w:num w:numId="12" w16cid:durableId="2052881029">
-    <w:abstractNumId w:val="3"/>
+    <w:abstractNumId w:val="6"/>
   </w:num>
 </w:numbering>
 </file>

--- a/docs/Use case.docx
+++ b/docs/Use case.docx
@@ -11,1051 +11,7 @@
         <w:t>Use case:</w:t>
       </w:r>
     </w:p>
-    <w:p>
-      <w:pPr>
-        <w:jc w:val="right"/>
-      </w:pPr>
-    </w:p>
-    <w:tbl>
-      <w:tblPr>
-        <w:tblStyle w:val="4-5"/>
-        <w:bidiVisual/>
-        <w:tblW w:w="0" w:type="auto"/>
-        <w:tblLook w:val="04A0" w:firstRow="1" w:lastRow="0" w:firstColumn="1" w:lastColumn="0" w:noHBand="0" w:noVBand="1"/>
-      </w:tblPr>
-      <w:tblGrid>
-        <w:gridCol w:w="2765"/>
-        <w:gridCol w:w="2765"/>
-        <w:gridCol w:w="2766"/>
-      </w:tblGrid>
-      <w:tr>
-        <w:trPr>
-          <w:cnfStyle w:val="100000000000" w:firstRow="1" w:lastRow="0" w:firstColumn="0" w:lastColumn="0" w:oddVBand="0" w:evenVBand="0" w:oddHBand="0" w:evenHBand="0" w:firstRowFirstColumn="0" w:firstRowLastColumn="0" w:lastRowFirstColumn="0" w:lastRowLastColumn="0"/>
-        </w:trPr>
-        <w:tc>
-          <w:tcPr>
-            <w:cnfStyle w:val="001000000000" w:firstRow="0" w:lastRow="0" w:firstColumn="1" w:lastColumn="0" w:oddVBand="0" w:evenVBand="0" w:oddHBand="0" w:evenHBand="0" w:firstRowFirstColumn="0" w:firstRowLastColumn="0" w:lastRowFirstColumn="0" w:lastRowLastColumn="0"/>
-            <w:tcW w:w="2765" w:type="dxa"/>
-          </w:tcPr>
-          <w:p>
-            <w:pPr>
-              <w:rPr>
-                <w:rtl/>
-              </w:rPr>
-            </w:pPr>
-            <w:r>
-              <w:t xml:space="preserve"> </w:t>
-            </w:r>
-            <w:r>
-              <w:t>create</w:t>
-            </w:r>
-            <w:r>
-              <w:t xml:space="preserve"> order due to lack</w:t>
-            </w:r>
-          </w:p>
-        </w:tc>
-        <w:tc>
-          <w:tcPr>
-            <w:tcW w:w="2765" w:type="dxa"/>
-          </w:tcPr>
-          <w:p>
-            <w:pPr>
-              <w:cnfStyle w:val="100000000000" w:firstRow="1" w:lastRow="0" w:firstColumn="0" w:lastColumn="0" w:oddVBand="0" w:evenVBand="0" w:oddHBand="0" w:evenHBand="0" w:firstRowFirstColumn="0" w:firstRowLastColumn="0" w:lastRowFirstColumn="0" w:lastRowLastColumn="0"/>
-              <w:rPr>
-                <w:rtl/>
-              </w:rPr>
-            </w:pPr>
-            <w:r>
-              <w:t xml:space="preserve">create </w:t>
-            </w:r>
-            <w:r>
-              <w:t xml:space="preserve">circulating </w:t>
-            </w:r>
-            <w:r>
-              <w:t>order</w:t>
-            </w:r>
-          </w:p>
-        </w:tc>
-        <w:tc>
-          <w:tcPr>
-            <w:tcW w:w="2766" w:type="dxa"/>
-          </w:tcPr>
-          <w:p>
-            <w:pPr>
-              <w:cnfStyle w:val="100000000000" w:firstRow="1" w:lastRow="0" w:firstColumn="0" w:lastColumn="0" w:oddVBand="0" w:evenVBand="0" w:oddHBand="0" w:evenHBand="0" w:firstRowFirstColumn="0" w:firstRowLastColumn="0" w:lastRowFirstColumn="0" w:lastRowLastColumn="0"/>
-              <w:rPr>
-                <w:rtl/>
-              </w:rPr>
-            </w:pPr>
-            <w:r>
-              <w:t>Use case name</w:t>
-            </w:r>
-          </w:p>
-        </w:tc>
-      </w:tr>
-      <w:tr>
-        <w:trPr>
-          <w:cnfStyle w:val="000000100000" w:firstRow="0" w:lastRow="0" w:firstColumn="0" w:lastColumn="0" w:oddVBand="0" w:evenVBand="0" w:oddHBand="1" w:evenHBand="0" w:firstRowFirstColumn="0" w:firstRowLastColumn="0" w:lastRowFirstColumn="0" w:lastRowLastColumn="0"/>
-        </w:trPr>
-        <w:tc>
-          <w:tcPr>
-            <w:cnfStyle w:val="001000000000" w:firstRow="0" w:lastRow="0" w:firstColumn="1" w:lastColumn="0" w:oddVBand="0" w:evenVBand="0" w:oddHBand="0" w:evenHBand="0" w:firstRowFirstColumn="0" w:firstRowLastColumn="0" w:lastRowFirstColumn="0" w:lastRowLastColumn="0"/>
-            <w:tcW w:w="2765" w:type="dxa"/>
-          </w:tcPr>
-          <w:p>
-            <w:pPr>
-              <w:bidi w:val="0"/>
-              <w:jc w:val="right"/>
-              <w:rPr>
-                <w:b w:val="0"/>
-                <w:bCs w:val="0"/>
-                <w:rtl/>
-              </w:rPr>
-            </w:pPr>
-            <w:r>
-              <w:rPr>
-                <w:b w:val="0"/>
-                <w:bCs w:val="0"/>
-              </w:rPr>
-              <w:t xml:space="preserve">Creating an order that will be sent when there is a lack of </w:t>
-            </w:r>
-            <w:proofErr w:type="gramStart"/>
-            <w:r>
-              <w:rPr>
-                <w:b w:val="0"/>
-                <w:bCs w:val="0"/>
-              </w:rPr>
-              <w:t>particular product</w:t>
-            </w:r>
-            <w:proofErr w:type="gramEnd"/>
-          </w:p>
-        </w:tc>
-        <w:tc>
-          <w:tcPr>
-            <w:tcW w:w="2765" w:type="dxa"/>
-          </w:tcPr>
-          <w:p>
-            <w:pPr>
-              <w:bidi w:val="0"/>
-              <w:jc w:val="right"/>
-              <w:cnfStyle w:val="000000100000" w:firstRow="0" w:lastRow="0" w:firstColumn="0" w:lastColumn="0" w:oddVBand="0" w:evenVBand="0" w:oddHBand="1" w:evenHBand="0" w:firstRowFirstColumn="0" w:firstRowLastColumn="0" w:lastRowFirstColumn="0" w:lastRowLastColumn="0"/>
-              <w:rPr>
-                <w:rtl/>
-              </w:rPr>
-            </w:pPr>
-            <w:r>
-              <w:t>Create an order that will be sent at a regular time</w:t>
-            </w:r>
-          </w:p>
-        </w:tc>
-        <w:tc>
-          <w:tcPr>
-            <w:tcW w:w="2766" w:type="dxa"/>
-          </w:tcPr>
-          <w:p>
-            <w:pPr>
-              <w:bidi w:val="0"/>
-              <w:jc w:val="right"/>
-              <w:cnfStyle w:val="000000100000" w:firstRow="0" w:lastRow="0" w:firstColumn="0" w:lastColumn="0" w:oddVBand="0" w:evenVBand="0" w:oddHBand="1" w:evenHBand="0" w:firstRowFirstColumn="0" w:firstRowLastColumn="0" w:lastRowFirstColumn="0" w:lastRowLastColumn="0"/>
-              <w:rPr>
-                <w:rtl/>
-              </w:rPr>
-            </w:pPr>
-            <w:r>
-              <w:t>Textual Description</w:t>
-            </w:r>
-          </w:p>
-        </w:tc>
-      </w:tr>
-      <w:tr>
-        <w:tc>
-          <w:tcPr>
-            <w:cnfStyle w:val="001000000000" w:firstRow="0" w:lastRow="0" w:firstColumn="1" w:lastColumn="0" w:oddVBand="0" w:evenVBand="0" w:oddHBand="0" w:evenHBand="0" w:firstRowFirstColumn="0" w:firstRowLastColumn="0" w:lastRowFirstColumn="0" w:lastRowLastColumn="0"/>
-            <w:tcW w:w="2765" w:type="dxa"/>
-          </w:tcPr>
-          <w:p>
-            <w:pPr>
-              <w:bidi w:val="0"/>
-              <w:jc w:val="right"/>
-              <w:rPr>
-                <w:b w:val="0"/>
-                <w:bCs w:val="0"/>
-                <w:rtl/>
-              </w:rPr>
-            </w:pPr>
-            <w:r>
-              <w:rPr>
-                <w:b w:val="0"/>
-                <w:bCs w:val="0"/>
-              </w:rPr>
-              <w:t>worker</w:t>
-            </w:r>
-          </w:p>
-        </w:tc>
-        <w:tc>
-          <w:tcPr>
-            <w:tcW w:w="2765" w:type="dxa"/>
-          </w:tcPr>
-          <w:p>
-            <w:pPr>
-              <w:bidi w:val="0"/>
-              <w:jc w:val="right"/>
-              <w:cnfStyle w:val="000000000000" w:firstRow="0" w:lastRow="0" w:firstColumn="0" w:lastColumn="0" w:oddVBand="0" w:evenVBand="0" w:oddHBand="0" w:evenHBand="0" w:firstRowFirstColumn="0" w:firstRowLastColumn="0" w:lastRowFirstColumn="0" w:lastRowLastColumn="0"/>
-              <w:rPr>
-                <w:rtl/>
-              </w:rPr>
-            </w:pPr>
-            <w:r>
-              <w:t>worker</w:t>
-            </w:r>
-          </w:p>
-        </w:tc>
-        <w:tc>
-          <w:tcPr>
-            <w:tcW w:w="2766" w:type="dxa"/>
-          </w:tcPr>
-          <w:p>
-            <w:pPr>
-              <w:bidi w:val="0"/>
-              <w:jc w:val="right"/>
-              <w:cnfStyle w:val="000000000000" w:firstRow="0" w:lastRow="0" w:firstColumn="0" w:lastColumn="0" w:oddVBand="0" w:evenVBand="0" w:oddHBand="0" w:evenHBand="0" w:firstRowFirstColumn="0" w:firstRowLastColumn="0" w:lastRowFirstColumn="0" w:lastRowLastColumn="0"/>
-              <w:rPr>
-                <w:rtl/>
-              </w:rPr>
-            </w:pPr>
-            <w:r>
-              <w:t>List of Actors</w:t>
-            </w:r>
-          </w:p>
-        </w:tc>
-      </w:tr>
-      <w:tr>
-        <w:trPr>
-          <w:cnfStyle w:val="000000100000" w:firstRow="0" w:lastRow="0" w:firstColumn="0" w:lastColumn="0" w:oddVBand="0" w:evenVBand="0" w:oddHBand="1" w:evenHBand="0" w:firstRowFirstColumn="0" w:firstRowLastColumn="0" w:lastRowFirstColumn="0" w:lastRowLastColumn="0"/>
-        </w:trPr>
-        <w:tc>
-          <w:tcPr>
-            <w:cnfStyle w:val="001000000000" w:firstRow="0" w:lastRow="0" w:firstColumn="1" w:lastColumn="0" w:oddVBand="0" w:evenVBand="0" w:oddHBand="0" w:evenHBand="0" w:firstRowFirstColumn="0" w:firstRowLastColumn="0" w:lastRowFirstColumn="0" w:lastRowLastColumn="0"/>
-            <w:tcW w:w="2765" w:type="dxa"/>
-          </w:tcPr>
-          <w:p>
-            <w:pPr>
-              <w:pStyle w:val="a4"/>
-              <w:numPr>
-                <w:ilvl w:val="0"/>
-                <w:numId w:val="2"/>
-              </w:numPr>
-              <w:bidi w:val="0"/>
-              <w:rPr>
-                <w:b w:val="0"/>
-                <w:bCs w:val="0"/>
-              </w:rPr>
-            </w:pPr>
-            <w:r>
-              <w:rPr>
-                <w:b w:val="0"/>
-                <w:bCs w:val="0"/>
-              </w:rPr>
-              <w:t>The amount of the specific products reached the minimum</w:t>
-            </w:r>
-          </w:p>
-          <w:p>
-            <w:pPr>
-              <w:pStyle w:val="a4"/>
-              <w:numPr>
-                <w:ilvl w:val="0"/>
-                <w:numId w:val="2"/>
-              </w:numPr>
-              <w:bidi w:val="0"/>
-              <w:jc w:val="right"/>
-              <w:rPr>
-                <w:b w:val="0"/>
-                <w:bCs w:val="0"/>
-              </w:rPr>
-            </w:pPr>
-            <w:r>
-              <w:rPr>
-                <w:b w:val="0"/>
-                <w:bCs w:val="0"/>
-              </w:rPr>
-              <w:t xml:space="preserve">The chosen supplier </w:t>
-            </w:r>
-            <w:proofErr w:type="gramStart"/>
-            <w:r>
-              <w:rPr>
-                <w:b w:val="0"/>
-                <w:bCs w:val="0"/>
-              </w:rPr>
-              <w:t>exist</w:t>
-            </w:r>
-            <w:proofErr w:type="gramEnd"/>
-            <w:r>
-              <w:rPr>
-                <w:b w:val="0"/>
-                <w:bCs w:val="0"/>
-              </w:rPr>
-              <w:t xml:space="preserve"> in the system</w:t>
-            </w:r>
-          </w:p>
-          <w:p>
-            <w:pPr>
-              <w:pStyle w:val="a4"/>
-              <w:bidi w:val="0"/>
-              <w:rPr>
-                <w:b w:val="0"/>
-                <w:bCs w:val="0"/>
-                <w:rtl/>
-              </w:rPr>
-            </w:pPr>
-          </w:p>
-        </w:tc>
-        <w:tc>
-          <w:tcPr>
-            <w:tcW w:w="2765" w:type="dxa"/>
-          </w:tcPr>
-          <w:p>
-            <w:pPr>
-              <w:pStyle w:val="a4"/>
-              <w:numPr>
-                <w:ilvl w:val="0"/>
-                <w:numId w:val="2"/>
-              </w:numPr>
-              <w:bidi w:val="0"/>
-              <w:jc w:val="right"/>
-              <w:cnfStyle w:val="000000100000" w:firstRow="0" w:lastRow="0" w:firstColumn="0" w:lastColumn="0" w:oddVBand="0" w:evenVBand="0" w:oddHBand="1" w:evenHBand="0" w:firstRowFirstColumn="0" w:firstRowLastColumn="0" w:lastRowFirstColumn="0" w:lastRowLastColumn="0"/>
-            </w:pPr>
-            <w:r>
-              <w:t xml:space="preserve">The chosen supplier </w:t>
-            </w:r>
-            <w:proofErr w:type="gramStart"/>
-            <w:r>
-              <w:t>exist</w:t>
-            </w:r>
-            <w:proofErr w:type="gramEnd"/>
-            <w:r>
-              <w:t xml:space="preserve"> in the system</w:t>
-            </w:r>
-          </w:p>
-          <w:p>
-            <w:pPr>
-              <w:pStyle w:val="a4"/>
-              <w:bidi w:val="0"/>
-              <w:cnfStyle w:val="000000100000" w:firstRow="0" w:lastRow="0" w:firstColumn="0" w:lastColumn="0" w:oddVBand="0" w:evenVBand="0" w:oddHBand="1" w:evenHBand="0" w:firstRowFirstColumn="0" w:firstRowLastColumn="0" w:lastRowFirstColumn="0" w:lastRowLastColumn="0"/>
-            </w:pPr>
-          </w:p>
-          <w:p>
-            <w:pPr>
-              <w:pStyle w:val="a4"/>
-              <w:bidi w:val="0"/>
-              <w:jc w:val="both"/>
-              <w:cnfStyle w:val="000000100000" w:firstRow="0" w:lastRow="0" w:firstColumn="0" w:lastColumn="0" w:oddVBand="0" w:evenVBand="0" w:oddHBand="1" w:evenHBand="0" w:firstRowFirstColumn="0" w:firstRowLastColumn="0" w:lastRowFirstColumn="0" w:lastRowLastColumn="0"/>
-              <w:rPr>
-                <w:rtl/>
-              </w:rPr>
-            </w:pPr>
-          </w:p>
-        </w:tc>
-        <w:tc>
-          <w:tcPr>
-            <w:tcW w:w="2766" w:type="dxa"/>
-          </w:tcPr>
-          <w:p>
-            <w:pPr>
-              <w:bidi w:val="0"/>
-              <w:jc w:val="right"/>
-              <w:cnfStyle w:val="000000100000" w:firstRow="0" w:lastRow="0" w:firstColumn="0" w:lastColumn="0" w:oddVBand="0" w:evenVBand="0" w:oddHBand="1" w:evenHBand="0" w:firstRowFirstColumn="0" w:firstRowLastColumn="0" w:lastRowFirstColumn="0" w:lastRowLastColumn="0"/>
-              <w:rPr>
-                <w:rtl/>
-              </w:rPr>
-            </w:pPr>
-            <w:r>
-              <w:t>Pre-conditions</w:t>
-            </w:r>
-          </w:p>
-        </w:tc>
-      </w:tr>
-      <w:tr>
-        <w:tc>
-          <w:tcPr>
-            <w:cnfStyle w:val="001000000000" w:firstRow="0" w:lastRow="0" w:firstColumn="1" w:lastColumn="0" w:oddVBand="0" w:evenVBand="0" w:oddHBand="0" w:evenHBand="0" w:firstRowFirstColumn="0" w:firstRowLastColumn="0" w:lastRowFirstColumn="0" w:lastRowLastColumn="0"/>
-            <w:tcW w:w="2765" w:type="dxa"/>
-          </w:tcPr>
-          <w:p>
-            <w:pPr>
-              <w:pStyle w:val="a4"/>
-              <w:numPr>
-                <w:ilvl w:val="0"/>
-                <w:numId w:val="3"/>
-              </w:numPr>
-              <w:bidi w:val="0"/>
-              <w:rPr>
-                <w:b w:val="0"/>
-                <w:bCs w:val="0"/>
-              </w:rPr>
-            </w:pPr>
-            <w:proofErr w:type="gramStart"/>
-            <w:r>
-              <w:rPr>
-                <w:b w:val="0"/>
-                <w:bCs w:val="0"/>
-              </w:rPr>
-              <w:t>A</w:t>
-            </w:r>
-            <w:proofErr w:type="gramEnd"/>
-            <w:r>
-              <w:rPr>
-                <w:b w:val="0"/>
-                <w:bCs w:val="0"/>
-              </w:rPr>
-              <w:t xml:space="preserve"> Order instance o will be created</w:t>
-            </w:r>
-          </w:p>
-          <w:p>
-            <w:pPr>
-              <w:pStyle w:val="a4"/>
-              <w:numPr>
-                <w:ilvl w:val="0"/>
-                <w:numId w:val="3"/>
-              </w:numPr>
-              <w:bidi w:val="0"/>
-              <w:rPr>
-                <w:b w:val="0"/>
-                <w:bCs w:val="0"/>
-              </w:rPr>
-            </w:pPr>
-            <w:r>
-              <w:rPr>
-                <w:b w:val="0"/>
-                <w:bCs w:val="0"/>
-              </w:rPr>
-              <w:t>A Product instances will be created when the amount reached the minimum</w:t>
-            </w:r>
-          </w:p>
-          <w:p>
-            <w:pPr>
-              <w:pStyle w:val="a4"/>
-              <w:numPr>
-                <w:ilvl w:val="0"/>
-                <w:numId w:val="3"/>
-              </w:numPr>
-              <w:bidi w:val="0"/>
-              <w:rPr>
-                <w:b w:val="0"/>
-                <w:bCs w:val="0"/>
-              </w:rPr>
-            </w:pPr>
-            <w:r>
-              <w:rPr>
-                <w:b w:val="0"/>
-                <w:bCs w:val="0"/>
-              </w:rPr>
-              <w:t>Each product p was associated with the current order</w:t>
-            </w:r>
-          </w:p>
-          <w:p>
-            <w:pPr>
-              <w:pStyle w:val="a4"/>
-              <w:numPr>
-                <w:ilvl w:val="0"/>
-                <w:numId w:val="3"/>
-              </w:numPr>
-              <w:bidi w:val="0"/>
-              <w:rPr>
-                <w:b w:val="0"/>
-                <w:bCs w:val="0"/>
-              </w:rPr>
-            </w:pPr>
-            <w:r>
-              <w:rPr>
-                <w:b w:val="0"/>
-                <w:bCs w:val="0"/>
-              </w:rPr>
-              <w:t>The order o gets an amount for each product p</w:t>
-            </w:r>
-          </w:p>
-          <w:p>
-            <w:pPr>
-              <w:pStyle w:val="a4"/>
-              <w:numPr>
-                <w:ilvl w:val="0"/>
-                <w:numId w:val="3"/>
-              </w:numPr>
-              <w:bidi w:val="0"/>
-              <w:rPr>
-                <w:b w:val="0"/>
-                <w:bCs w:val="0"/>
-                <w:rtl/>
-              </w:rPr>
-            </w:pPr>
-            <w:r>
-              <w:rPr>
-                <w:b w:val="0"/>
-                <w:bCs w:val="0"/>
-              </w:rPr>
-              <w:t xml:space="preserve">The current order was associated with the </w:t>
-            </w:r>
-            <w:proofErr w:type="gramStart"/>
-            <w:r>
-              <w:rPr>
-                <w:b w:val="0"/>
-                <w:bCs w:val="0"/>
-              </w:rPr>
-              <w:t>Store(</w:t>
-            </w:r>
-            <w:proofErr w:type="gramEnd"/>
-            <w:r>
-              <w:rPr>
-                <w:b w:val="0"/>
-                <w:bCs w:val="0"/>
-              </w:rPr>
-              <w:t>to add it to the historical orders)</w:t>
-            </w:r>
-          </w:p>
-        </w:tc>
-        <w:tc>
-          <w:tcPr>
-            <w:tcW w:w="2765" w:type="dxa"/>
-          </w:tcPr>
-          <w:p>
-            <w:pPr>
-              <w:pStyle w:val="a4"/>
-              <w:numPr>
-                <w:ilvl w:val="0"/>
-                <w:numId w:val="3"/>
-              </w:numPr>
-              <w:bidi w:val="0"/>
-              <w:cnfStyle w:val="000000000000" w:firstRow="0" w:lastRow="0" w:firstColumn="0" w:lastColumn="0" w:oddVBand="0" w:evenVBand="0" w:oddHBand="0" w:evenHBand="0" w:firstRowFirstColumn="0" w:firstRowLastColumn="0" w:lastRowFirstColumn="0" w:lastRowLastColumn="0"/>
-            </w:pPr>
-            <w:r>
-              <w:t>A</w:t>
-            </w:r>
-            <w:r>
-              <w:t>n</w:t>
-            </w:r>
-            <w:r>
-              <w:t xml:space="preserve"> Order instance o was created</w:t>
-            </w:r>
-          </w:p>
-          <w:p>
-            <w:pPr>
-              <w:pStyle w:val="a4"/>
-              <w:numPr>
-                <w:ilvl w:val="0"/>
-                <w:numId w:val="3"/>
-              </w:numPr>
-              <w:bidi w:val="0"/>
-              <w:cnfStyle w:val="000000000000" w:firstRow="0" w:lastRow="0" w:firstColumn="0" w:lastColumn="0" w:oddVBand="0" w:evenVBand="0" w:oddHBand="0" w:evenHBand="0" w:firstRowFirstColumn="0" w:firstRowLastColumn="0" w:lastRowFirstColumn="0" w:lastRowLastColumn="0"/>
-            </w:pPr>
-            <w:r>
-              <w:t>A Product instances were created by demand</w:t>
-            </w:r>
-          </w:p>
-          <w:p>
-            <w:pPr>
-              <w:pStyle w:val="a4"/>
-              <w:numPr>
-                <w:ilvl w:val="0"/>
-                <w:numId w:val="3"/>
-              </w:numPr>
-              <w:bidi w:val="0"/>
-              <w:cnfStyle w:val="000000000000" w:firstRow="0" w:lastRow="0" w:firstColumn="0" w:lastColumn="0" w:oddVBand="0" w:evenVBand="0" w:oddHBand="0" w:evenHBand="0" w:firstRowFirstColumn="0" w:firstRowLastColumn="0" w:lastRowFirstColumn="0" w:lastRowLastColumn="0"/>
-            </w:pPr>
-            <w:r>
-              <w:t>Each product p was associated with the current order</w:t>
-            </w:r>
-          </w:p>
-          <w:p>
-            <w:pPr>
-              <w:pStyle w:val="a4"/>
-              <w:numPr>
-                <w:ilvl w:val="0"/>
-                <w:numId w:val="3"/>
-              </w:numPr>
-              <w:bidi w:val="0"/>
-              <w:cnfStyle w:val="000000000000" w:firstRow="0" w:lastRow="0" w:firstColumn="0" w:lastColumn="0" w:oddVBand="0" w:evenVBand="0" w:oddHBand="0" w:evenHBand="0" w:firstRowFirstColumn="0" w:firstRowLastColumn="0" w:lastRowFirstColumn="0" w:lastRowLastColumn="0"/>
-            </w:pPr>
-            <w:r>
-              <w:t>The order o gets an amount for each product p</w:t>
-            </w:r>
-          </w:p>
-          <w:p>
-            <w:pPr>
-              <w:pStyle w:val="a4"/>
-              <w:numPr>
-                <w:ilvl w:val="0"/>
-                <w:numId w:val="3"/>
-              </w:numPr>
-              <w:bidi w:val="0"/>
-              <w:cnfStyle w:val="000000000000" w:firstRow="0" w:lastRow="0" w:firstColumn="0" w:lastColumn="0" w:oddVBand="0" w:evenVBand="0" w:oddHBand="0" w:evenHBand="0" w:firstRowFirstColumn="0" w:firstRowLastColumn="0" w:lastRowFirstColumn="0" w:lastRowLastColumn="0"/>
-              <w:rPr>
-                <w:rtl/>
-              </w:rPr>
-            </w:pPr>
-            <w:r>
-              <w:t xml:space="preserve">The current order was associated with the </w:t>
-            </w:r>
-            <w:r>
-              <w:t>Store (</w:t>
-            </w:r>
-            <w:r>
-              <w:t>to add it to the historical orders)</w:t>
-            </w:r>
-          </w:p>
-        </w:tc>
-        <w:tc>
-          <w:tcPr>
-            <w:tcW w:w="2766" w:type="dxa"/>
-          </w:tcPr>
-          <w:p>
-            <w:pPr>
-              <w:bidi w:val="0"/>
-              <w:jc w:val="right"/>
-              <w:cnfStyle w:val="000000000000" w:firstRow="0" w:lastRow="0" w:firstColumn="0" w:lastColumn="0" w:oddVBand="0" w:evenVBand="0" w:oddHBand="0" w:evenHBand="0" w:firstRowFirstColumn="0" w:firstRowLastColumn="0" w:lastRowFirstColumn="0" w:lastRowLastColumn="0"/>
-              <w:rPr>
-                <w:rtl/>
-              </w:rPr>
-            </w:pPr>
-            <w:r>
-              <w:t>Post-conditions</w:t>
-            </w:r>
-          </w:p>
-        </w:tc>
-      </w:tr>
-      <w:tr>
-        <w:trPr>
-          <w:cnfStyle w:val="000000100000" w:firstRow="0" w:lastRow="0" w:firstColumn="0" w:lastColumn="0" w:oddVBand="0" w:evenVBand="0" w:oddHBand="1" w:evenHBand="0" w:firstRowFirstColumn="0" w:firstRowLastColumn="0" w:lastRowFirstColumn="0" w:lastRowLastColumn="0"/>
-        </w:trPr>
-        <w:tc>
-          <w:tcPr>
-            <w:cnfStyle w:val="001000000000" w:firstRow="0" w:lastRow="0" w:firstColumn="1" w:lastColumn="0" w:oddVBand="0" w:evenVBand="0" w:oddHBand="0" w:evenHBand="0" w:firstRowFirstColumn="0" w:firstRowLastColumn="0" w:lastRowFirstColumn="0" w:lastRowLastColumn="0"/>
-            <w:tcW w:w="2765" w:type="dxa"/>
-          </w:tcPr>
-          <w:p>
-            <w:pPr>
-              <w:pStyle w:val="a4"/>
-              <w:numPr>
-                <w:ilvl w:val="0"/>
-                <w:numId w:val="1"/>
-              </w:numPr>
-              <w:bidi w:val="0"/>
-              <w:rPr>
-                <w:b w:val="0"/>
-                <w:bCs w:val="0"/>
-              </w:rPr>
-            </w:pPr>
-            <w:r>
-              <w:rPr>
-                <w:b w:val="0"/>
-                <w:bCs w:val="0"/>
-              </w:rPr>
-              <w:t>Worker choose</w:t>
-            </w:r>
-            <w:r>
-              <w:rPr>
-                <w:b w:val="0"/>
-                <w:bCs w:val="0"/>
-              </w:rPr>
-              <w:t>s a</w:t>
-            </w:r>
-            <w:r>
-              <w:rPr>
-                <w:b w:val="0"/>
-                <w:bCs w:val="0"/>
-              </w:rPr>
-              <w:t xml:space="preserve"> supplier</w:t>
-            </w:r>
-          </w:p>
-          <w:p>
-            <w:pPr>
-              <w:pStyle w:val="a4"/>
-              <w:numPr>
-                <w:ilvl w:val="0"/>
-                <w:numId w:val="1"/>
-              </w:numPr>
-              <w:bidi w:val="0"/>
-              <w:rPr>
-                <w:b w:val="0"/>
-                <w:bCs w:val="0"/>
-              </w:rPr>
-            </w:pPr>
-            <w:r>
-              <w:rPr>
-                <w:b w:val="0"/>
-                <w:bCs w:val="0"/>
-              </w:rPr>
-              <w:t xml:space="preserve">The </w:t>
-            </w:r>
-            <w:r>
-              <w:rPr>
-                <w:b w:val="0"/>
-                <w:bCs w:val="0"/>
-              </w:rPr>
-              <w:t>worker</w:t>
-            </w:r>
-            <w:r>
-              <w:rPr>
-                <w:b w:val="0"/>
-                <w:bCs w:val="0"/>
-              </w:rPr>
-              <w:t xml:space="preserve"> </w:t>
-            </w:r>
-            <w:proofErr w:type="gramStart"/>
-            <w:r>
-              <w:rPr>
-                <w:b w:val="0"/>
-                <w:bCs w:val="0"/>
-              </w:rPr>
-              <w:t>create</w:t>
-            </w:r>
-            <w:proofErr w:type="gramEnd"/>
-            <w:r>
-              <w:rPr>
-                <w:b w:val="0"/>
-                <w:bCs w:val="0"/>
-              </w:rPr>
-              <w:t xml:space="preserve"> an order</w:t>
-            </w:r>
-          </w:p>
-          <w:p>
-            <w:pPr>
-              <w:pStyle w:val="a4"/>
-              <w:numPr>
-                <w:ilvl w:val="0"/>
-                <w:numId w:val="1"/>
-              </w:numPr>
-              <w:bidi w:val="0"/>
-              <w:rPr>
-                <w:b w:val="0"/>
-                <w:bCs w:val="0"/>
-              </w:rPr>
-            </w:pPr>
-            <w:r>
-              <w:rPr>
-                <w:b w:val="0"/>
-                <w:bCs w:val="0"/>
-              </w:rPr>
-              <w:t xml:space="preserve">The </w:t>
-            </w:r>
-            <w:r>
-              <w:rPr>
-                <w:b w:val="0"/>
-                <w:bCs w:val="0"/>
-              </w:rPr>
-              <w:t xml:space="preserve">worker </w:t>
-            </w:r>
-            <w:proofErr w:type="gramStart"/>
-            <w:r>
-              <w:rPr>
-                <w:b w:val="0"/>
-                <w:bCs w:val="0"/>
-              </w:rPr>
-              <w:t>add</w:t>
-            </w:r>
-            <w:proofErr w:type="gramEnd"/>
-            <w:r>
-              <w:rPr>
-                <w:b w:val="0"/>
-                <w:bCs w:val="0"/>
-              </w:rPr>
-              <w:t xml:space="preserve"> the </w:t>
-            </w:r>
-            <w:r>
-              <w:rPr>
-                <w:b w:val="0"/>
-                <w:bCs w:val="0"/>
-              </w:rPr>
-              <w:t>product</w:t>
-            </w:r>
-            <w:r>
-              <w:rPr>
-                <w:b w:val="0"/>
-                <w:bCs w:val="0"/>
-              </w:rPr>
-              <w:t>s</w:t>
-            </w:r>
-            <w:r>
-              <w:rPr>
-                <w:b w:val="0"/>
-                <w:bCs w:val="0"/>
-              </w:rPr>
-              <w:t xml:space="preserve"> and </w:t>
-            </w:r>
-            <w:r>
-              <w:rPr>
-                <w:b w:val="0"/>
-                <w:bCs w:val="0"/>
-              </w:rPr>
-              <w:t xml:space="preserve">specify </w:t>
-            </w:r>
-            <w:r>
-              <w:rPr>
-                <w:b w:val="0"/>
-                <w:bCs w:val="0"/>
-              </w:rPr>
-              <w:t>amount to</w:t>
-            </w:r>
-            <w:r>
-              <w:rPr>
-                <w:b w:val="0"/>
-                <w:bCs w:val="0"/>
-              </w:rPr>
-              <w:t xml:space="preserve"> each product</w:t>
-            </w:r>
-          </w:p>
-          <w:p>
-            <w:pPr>
-              <w:pStyle w:val="a4"/>
-              <w:numPr>
-                <w:ilvl w:val="0"/>
-                <w:numId w:val="1"/>
-              </w:numPr>
-              <w:bidi w:val="0"/>
-              <w:rPr>
-                <w:b w:val="0"/>
-                <w:bCs w:val="0"/>
-                <w:rtl/>
-              </w:rPr>
-            </w:pPr>
-            <w:r>
-              <w:rPr>
-                <w:b w:val="0"/>
-                <w:bCs w:val="0"/>
-              </w:rPr>
-              <w:t>Worker</w:t>
-            </w:r>
-            <w:r>
-              <w:rPr>
-                <w:b w:val="0"/>
-                <w:bCs w:val="0"/>
-              </w:rPr>
-              <w:t xml:space="preserve"> </w:t>
-            </w:r>
-            <w:r>
-              <w:rPr>
-                <w:b w:val="0"/>
-                <w:bCs w:val="0"/>
-              </w:rPr>
-              <w:t>send</w:t>
-            </w:r>
-            <w:r>
-              <w:rPr>
-                <w:b w:val="0"/>
-                <w:bCs w:val="0"/>
-              </w:rPr>
-              <w:t>/save</w:t>
-            </w:r>
-            <w:r>
-              <w:rPr>
-                <w:b w:val="0"/>
-                <w:bCs w:val="0"/>
-              </w:rPr>
-              <w:t xml:space="preserve"> the order</w:t>
-            </w:r>
-            <w:r>
-              <w:rPr>
-                <w:rFonts w:hint="cs"/>
-                <w:b w:val="0"/>
-                <w:bCs w:val="0"/>
-                <w:rtl/>
-              </w:rPr>
-              <w:t xml:space="preserve"> </w:t>
-            </w:r>
-          </w:p>
-        </w:tc>
-        <w:tc>
-          <w:tcPr>
-            <w:tcW w:w="2765" w:type="dxa"/>
-          </w:tcPr>
-          <w:p>
-            <w:pPr>
-              <w:pStyle w:val="a4"/>
-              <w:numPr>
-                <w:ilvl w:val="0"/>
-                <w:numId w:val="1"/>
-              </w:numPr>
-              <w:bidi w:val="0"/>
-              <w:cnfStyle w:val="000000100000" w:firstRow="0" w:lastRow="0" w:firstColumn="0" w:lastColumn="0" w:oddVBand="0" w:evenVBand="0" w:oddHBand="1" w:evenHBand="0" w:firstRowFirstColumn="0" w:firstRowLastColumn="0" w:lastRowFirstColumn="0" w:lastRowLastColumn="0"/>
-            </w:pPr>
-            <w:r>
-              <w:t>Worker chooses supplier</w:t>
-            </w:r>
-          </w:p>
-          <w:p>
-            <w:pPr>
-              <w:pStyle w:val="a4"/>
-              <w:numPr>
-                <w:ilvl w:val="0"/>
-                <w:numId w:val="1"/>
-              </w:numPr>
-              <w:bidi w:val="0"/>
-              <w:cnfStyle w:val="000000100000" w:firstRow="0" w:lastRow="0" w:firstColumn="0" w:lastColumn="0" w:oddVBand="0" w:evenVBand="0" w:oddHBand="1" w:evenHBand="0" w:firstRowFirstColumn="0" w:firstRowLastColumn="0" w:lastRowFirstColumn="0" w:lastRowLastColumn="0"/>
-            </w:pPr>
-            <w:r>
-              <w:t xml:space="preserve">Worker </w:t>
-            </w:r>
-            <w:r>
-              <w:t>creates</w:t>
-            </w:r>
-            <w:r>
-              <w:t xml:space="preserve"> a circulating order</w:t>
-            </w:r>
-          </w:p>
-          <w:p>
-            <w:pPr>
-              <w:pStyle w:val="a4"/>
-              <w:numPr>
-                <w:ilvl w:val="0"/>
-                <w:numId w:val="1"/>
-              </w:numPr>
-              <w:bidi w:val="0"/>
-              <w:cnfStyle w:val="000000100000" w:firstRow="0" w:lastRow="0" w:firstColumn="0" w:lastColumn="0" w:oddVBand="0" w:evenVBand="0" w:oddHBand="1" w:evenHBand="0" w:firstRowFirstColumn="0" w:firstRowLastColumn="0" w:lastRowFirstColumn="0" w:lastRowLastColumn="0"/>
-            </w:pPr>
-            <w:r>
-              <w:t>Worker adds product and amounts to the order</w:t>
-            </w:r>
-          </w:p>
-          <w:p>
-            <w:pPr>
-              <w:pStyle w:val="a4"/>
-              <w:numPr>
-                <w:ilvl w:val="0"/>
-                <w:numId w:val="1"/>
-              </w:numPr>
-              <w:bidi w:val="0"/>
-              <w:cnfStyle w:val="000000100000" w:firstRow="0" w:lastRow="0" w:firstColumn="0" w:lastColumn="0" w:oddVBand="0" w:evenVBand="0" w:oddHBand="1" w:evenHBand="0" w:firstRowFirstColumn="0" w:firstRowLastColumn="0" w:lastRowFirstColumn="0" w:lastRowLastColumn="0"/>
-            </w:pPr>
-            <w:r>
-              <w:t xml:space="preserve">The worker </w:t>
-            </w:r>
-            <w:proofErr w:type="gramStart"/>
-            <w:r>
-              <w:t>choose</w:t>
-            </w:r>
-            <w:proofErr w:type="gramEnd"/>
-            <w:r>
-              <w:t xml:space="preserve"> delivery days</w:t>
-            </w:r>
-          </w:p>
-          <w:p>
-            <w:pPr>
-              <w:pStyle w:val="a4"/>
-              <w:numPr>
-                <w:ilvl w:val="0"/>
-                <w:numId w:val="1"/>
-              </w:numPr>
-              <w:bidi w:val="0"/>
-              <w:cnfStyle w:val="000000100000" w:firstRow="0" w:lastRow="0" w:firstColumn="0" w:lastColumn="0" w:oddVBand="0" w:evenVBand="0" w:oddHBand="1" w:evenHBand="0" w:firstRowFirstColumn="0" w:firstRowLastColumn="0" w:lastRowFirstColumn="0" w:lastRowLastColumn="0"/>
-              <w:rPr>
-                <w:rtl/>
-              </w:rPr>
-            </w:pPr>
-            <w:r>
-              <w:t>Worker send</w:t>
-            </w:r>
-            <w:r>
-              <w:t>/save</w:t>
-            </w:r>
-            <w:r>
-              <w:t xml:space="preserve"> the order</w:t>
-            </w:r>
-          </w:p>
-        </w:tc>
-        <w:tc>
-          <w:tcPr>
-            <w:tcW w:w="2766" w:type="dxa"/>
-          </w:tcPr>
-          <w:p>
-            <w:pPr>
-              <w:bidi w:val="0"/>
-              <w:jc w:val="right"/>
-              <w:cnfStyle w:val="000000100000" w:firstRow="0" w:lastRow="0" w:firstColumn="0" w:lastColumn="0" w:oddVBand="0" w:evenVBand="0" w:oddHBand="1" w:evenHBand="0" w:firstRowFirstColumn="0" w:firstRowLastColumn="0" w:lastRowFirstColumn="0" w:lastRowLastColumn="0"/>
-              <w:rPr>
-                <w:rtl/>
-              </w:rPr>
-            </w:pPr>
-            <w:r>
-              <w:t>Main success scenario</w:t>
-            </w:r>
-          </w:p>
-        </w:tc>
-      </w:tr>
-      <w:tr>
-        <w:trPr>
-          <w:trHeight w:val="694"/>
-        </w:trPr>
-        <w:tc>
-          <w:tcPr>
-            <w:cnfStyle w:val="001000000000" w:firstRow="0" w:lastRow="0" w:firstColumn="1" w:lastColumn="0" w:oddVBand="0" w:evenVBand="0" w:oddHBand="0" w:evenHBand="0" w:firstRowFirstColumn="0" w:firstRowLastColumn="0" w:lastRowFirstColumn="0" w:lastRowLastColumn="0"/>
-            <w:tcW w:w="2765" w:type="dxa"/>
-          </w:tcPr>
-          <w:p>
-            <w:pPr>
-              <w:bidi w:val="0"/>
-              <w:jc w:val="right"/>
-              <w:rPr>
-                <w:b w:val="0"/>
-                <w:bCs w:val="0"/>
-                <w:rtl/>
-              </w:rPr>
-            </w:pPr>
-          </w:p>
-        </w:tc>
-        <w:tc>
-          <w:tcPr>
-            <w:tcW w:w="2765" w:type="dxa"/>
-          </w:tcPr>
-          <w:p>
-            <w:pPr>
-              <w:bidi w:val="0"/>
-              <w:cnfStyle w:val="000000000000" w:firstRow="0" w:lastRow="0" w:firstColumn="0" w:lastColumn="0" w:oddVBand="0" w:evenVBand="0" w:oddHBand="0" w:evenHBand="0" w:firstRowFirstColumn="0" w:firstRowLastColumn="0" w:lastRowFirstColumn="0" w:lastRowLastColumn="0"/>
-            </w:pPr>
-          </w:p>
-          <w:p>
-            <w:pPr>
-              <w:bidi w:val="0"/>
-              <w:cnfStyle w:val="000000000000" w:firstRow="0" w:lastRow="0" w:firstColumn="0" w:lastColumn="0" w:oddVBand="0" w:evenVBand="0" w:oddHBand="0" w:evenHBand="0" w:firstRowFirstColumn="0" w:firstRowLastColumn="0" w:lastRowFirstColumn="0" w:lastRowLastColumn="0"/>
-            </w:pPr>
-          </w:p>
-        </w:tc>
-        <w:tc>
-          <w:tcPr>
-            <w:tcW w:w="2766" w:type="dxa"/>
-          </w:tcPr>
-          <w:p>
-            <w:pPr>
-              <w:bidi w:val="0"/>
-              <w:cnfStyle w:val="000000000000" w:firstRow="0" w:lastRow="0" w:firstColumn="0" w:lastColumn="0" w:oddVBand="0" w:evenVBand="0" w:oddHBand="0" w:evenHBand="0" w:firstRowFirstColumn="0" w:firstRowLastColumn="0" w:lastRowFirstColumn="0" w:lastRowLastColumn="0"/>
-              <w:rPr>
-                <w:rtl/>
-              </w:rPr>
-            </w:pPr>
-            <w:r>
-              <w:t>Alternatives/Extensions</w:t>
-            </w:r>
-          </w:p>
-        </w:tc>
-      </w:tr>
-    </w:tbl>
-    <w:p>
-      <w:pPr>
-        <w:jc w:val="right"/>
-      </w:pPr>
-    </w:p>
-    <w:p>
-      <w:pPr>
-        <w:jc w:val="right"/>
-      </w:pPr>
-    </w:p>
-    <w:p>
-      <w:pPr>
-        <w:jc w:val="right"/>
-      </w:pPr>
-    </w:p>
-    <w:p>
-      <w:pPr>
-        <w:jc w:val="right"/>
-      </w:pPr>
-    </w:p>
+    <w:p/>
     <w:p>
       <w:pPr>
         <w:jc w:val="right"/>
@@ -1591,15 +547,7 @@
         </w:rPr>
       </w:pPr>
       <w:r>
-        <w:t xml:space="preserve">The current order was associated with the </w:t>
-      </w:r>
-      <w:proofErr w:type="gramStart"/>
-      <w:r>
-        <w:t>Store(</w:t>
-      </w:r>
-      <w:proofErr w:type="gramEnd"/>
-      <w:r>
-        <w:t>to add it to the historical orders)</w:t>
+        <w:t>The current order was associated with the Store(to add it to the historical orders)</w:t>
       </w:r>
     </w:p>
     <w:p>
@@ -1794,6 +742,9 @@
         <w:bidi w:val="0"/>
       </w:pPr>
       <w:r>
+        <w:rPr>
+          <w:noProof/>
+        </w:rPr>
         <w:lastRenderedPageBreak/>
         <w:drawing>
           <wp:inline distT="0" distB="0" distL="0" distR="0" wp14:anchorId="068A1E4E" wp14:editId="0A747C0A">
